--- a/12_Conclusions/conclusions.docx
+++ b/12_Conclusions/conclusions.docx
@@ -20,44 +20,12 @@
         <w:t xml:space="preserve">Si fixem la vista enredera, al principi d’aquesta memòria, podrem recordar </w:t>
       </w:r>
       <w:r>
-        <w:t xml:space="preserve">que el projecte es dividia en tres objectius principals: L’estudi de </w:t>
-      </w:r>
-      <w:proofErr w:type="spellStart"/>
-      <w:r>
-        <w:t>l’API</w:t>
-      </w:r>
-      <w:proofErr w:type="spellEnd"/>
-      <w:r>
-        <w:t xml:space="preserve"> de </w:t>
-      </w:r>
-      <w:proofErr w:type="spellStart"/>
-      <w:r>
-        <w:t>FamilySearch</w:t>
-      </w:r>
-      <w:proofErr w:type="spellEnd"/>
-      <w:r>
-        <w:t xml:space="preserve">, creació d’una bateria d’idees que pogués servir per inspirar projectes de futurs estudiants i la implementació de funcionalitats d’exemple que interactuessin amb </w:t>
-      </w:r>
-      <w:proofErr w:type="spellStart"/>
-      <w:r>
-        <w:t>l’API</w:t>
-      </w:r>
-      <w:proofErr w:type="spellEnd"/>
-      <w:r>
-        <w:t>.</w:t>
-      </w:r>
-    </w:p>
-    <w:p>
-      <w:r>
-        <w:t xml:space="preserve">En certa forma, els principals objectius descrits, poden ser dividits en dos blocs. Un primer bloc teòric, comprés per l’estudi de </w:t>
-      </w:r>
-      <w:proofErr w:type="spellStart"/>
-      <w:r>
-        <w:t>l’API</w:t>
-      </w:r>
-      <w:proofErr w:type="spellEnd"/>
-      <w:r>
-        <w:t xml:space="preserve"> i la definició de propostes de projecte i un bloc tècnic o pràctic, que acabaria sent la implementació de l’aplicació web.</w:t>
+        <w:t>que el projecte es dividia en tres objectius principals: L’estudi de l’API de FamilySearch, creació d’una bateria d’idees que pogués servir per inspirar projectes de futurs estudiants i la implementació de funcionalitats d’exemple que interactuessin amb l’API.</w:t>
+      </w:r>
+    </w:p>
+    <w:p>
+      <w:r>
+        <w:t>En certa forma, els principals objectius descrits, poden ser dividits en dos blocs. Un primer bloc teòric, comprés per l’estudi de l’API i la definició de propostes de projecte i un bloc tècnic o pràctic, que acabaria sent la implementació de l’aplicació web.</w:t>
       </w:r>
     </w:p>
     <w:p>
@@ -81,251 +49,509 @@
     </w:p>
     <w:p>
       <w:r>
-        <w:t>En condicions normals, aquest bloc del projecte hagués estat estudiat i realitzat en profundita</w:t>
+        <w:t xml:space="preserve">En condicions normals, aquest bloc del projecte </w:t>
+      </w:r>
+      <w:r>
+        <w:t>hauria</w:t>
+      </w:r>
+      <w:r>
+        <w:t xml:space="preserve"> estat estudiat i realitzat en profundita</w:t>
       </w:r>
       <w:r>
         <w:t>t al començament del projecte. N</w:t>
       </w:r>
       <w:r>
-        <w:t xml:space="preserve">o obstant això, degut a la voluntat inicial </w:t>
-      </w:r>
-      <w:r>
-        <w:t>d’explorar el procés de certificació, el que obligava a concentrar-se en el desenvolupament de l’aplicació el més aviat possible, es va decidir realitzar-lo en dues parts.</w:t>
-      </w:r>
-    </w:p>
-    <w:p>
-      <w:r>
-        <w:t xml:space="preserve">La primera, un petit fort estudi enfocat a estudiar les diferents formes de </w:t>
-      </w:r>
-      <w:proofErr w:type="spellStart"/>
-      <w:r>
-        <w:t>connectar-se</w:t>
-      </w:r>
-      <w:proofErr w:type="spellEnd"/>
-      <w:r>
-        <w:t xml:space="preserve"> a </w:t>
-      </w:r>
-      <w:proofErr w:type="spellStart"/>
+        <w:t xml:space="preserve">o obstant això, </w:t>
+      </w:r>
+      <w:r>
+        <w:t>a causa de</w:t>
+      </w:r>
+      <w:r>
+        <w:t xml:space="preserve"> la voluntat inicial </w:t>
+      </w:r>
+      <w:r>
+        <w:t xml:space="preserve">d’explorar el procés de certificació, </w:t>
+      </w:r>
+      <w:r>
+        <w:t>ens vam veure obligats a concentrar-nos</w:t>
+      </w:r>
+      <w:r>
+        <w:t xml:space="preserve"> en el desenvolupament de l’</w:t>
+      </w:r>
+      <w:r>
+        <w:t>aplicació tan aviat com fos</w:t>
+      </w:r>
+      <w:r>
+        <w:t xml:space="preserve"> possible i</w:t>
+      </w:r>
+      <w:r>
+        <w:t xml:space="preserve"> es va d</w:t>
+      </w:r>
+      <w:r>
+        <w:t>ecidir dividir</w:t>
+      </w:r>
+      <w:r>
+        <w:t>,</w:t>
+      </w:r>
+      <w:r>
+        <w:t xml:space="preserve"> l’estudi teòric</w:t>
+      </w:r>
+      <w:r>
+        <w:t>,</w:t>
+      </w:r>
+      <w:r>
+        <w:t xml:space="preserve"> en dues parts.</w:t>
+      </w:r>
+    </w:p>
+    <w:p>
+      <w:r>
+        <w:t xml:space="preserve">La primera, un </w:t>
+      </w:r>
+      <w:r>
+        <w:t>breu però</w:t>
+      </w:r>
+      <w:r>
+        <w:t xml:space="preserve"> fort estudi enfocat a estudiar les diferents formes de connectar-se a l’API i els principals paràmetres accessibles. D’aquesta forma, s’obtenia un coneixement </w:t>
+      </w:r>
+      <w:r>
+        <w:t>inicial suficient</w:t>
+      </w:r>
+      <w:r>
+        <w:t xml:space="preserve"> per guiar el rumb </w:t>
+      </w:r>
+      <w:r>
+        <w:t>de la implementació d’exemples.</w:t>
+      </w:r>
+    </w:p>
+    <w:p>
+      <w:r>
+        <w:t>La segona part de l’estudi va succeir un cop el desenvolupament de l’aplicació es trobava força avançat.  Arribat</w:t>
+      </w:r>
+      <w:r>
+        <w:t>s a</w:t>
+      </w:r>
+      <w:r>
+        <w:t xml:space="preserve"> aquest punt, es va començar a estudiar </w:t>
+      </w:r>
+      <w:r>
+        <w:t xml:space="preserve">en </w:t>
+      </w:r>
+      <w:r>
+        <w:t>detall el conjunt d’</w:t>
+      </w:r>
+      <w:r>
+        <w:t>informació accessible per l’API</w:t>
+      </w:r>
+      <w:r>
+        <w:t xml:space="preserve"> i com aquesta estava relacionada</w:t>
+      </w:r>
+      <w:r>
+        <w:t xml:space="preserve">, per quins països es disposava de més informació o registres, </w:t>
+      </w:r>
+      <w:r>
+        <w:t xml:space="preserve">les </w:t>
+      </w:r>
+      <w:r>
+        <w:t>limitacions d’utilització i altres aspectes similars.</w:t>
+      </w:r>
+    </w:p>
+    <w:p>
+      <w:r>
+        <w:t xml:space="preserve">Podríem dir, que aquest segon estudi és el que </w:t>
+      </w:r>
+      <w:r>
+        <w:t>ens va permetre acabar de</w:t>
+      </w:r>
+      <w:r>
+        <w:t xml:space="preserve"> comprendre, en </w:t>
+      </w:r>
+      <w:r>
+        <w:t xml:space="preserve">total </w:t>
+      </w:r>
+      <w:r>
+        <w:t xml:space="preserve">profunditat, com estaven connectades les diferents peces d’informació, els </w:t>
+      </w:r>
+      <w:r>
+        <w:t xml:space="preserve">diferents </w:t>
+      </w:r>
+      <w:r>
+        <w:t>camins d’accés</w:t>
+      </w:r>
+      <w:r>
+        <w:t xml:space="preserve"> possibles cap</w:t>
+      </w:r>
+      <w:r>
+        <w:t xml:space="preserve"> </w:t>
+      </w:r>
+      <w:r>
+        <w:t xml:space="preserve">a les dades </w:t>
+      </w:r>
+      <w:r>
+        <w:t xml:space="preserve">i les necessitats per les quals </w:t>
+      </w:r>
+      <w:r>
+        <w:t>l’API havia estat dissenyada</w:t>
+      </w:r>
+      <w:r>
+        <w:t>.</w:t>
+      </w:r>
+    </w:p>
+    <w:p>
+      <w:r>
+        <w:t xml:space="preserve">A pesar de </w:t>
+      </w:r>
+      <w:r>
+        <w:t>disposar de la</w:t>
+      </w:r>
+      <w:r>
+        <w:t xml:space="preserve"> documentació oficial de FamilySearch</w:t>
+      </w:r>
+      <w:r>
+        <w:t xml:space="preserve"> sobre l’API</w:t>
+      </w:r>
+      <w:r>
+        <w:t xml:space="preserve">, adquirir aquest coneixement no va resultar una tasca </w:t>
+      </w:r>
+      <w:r>
+        <w:t>fàcil</w:t>
+      </w:r>
+      <w:r>
+        <w:t xml:space="preserve">. La informació no es trobava realment exposada, actualitzada ni ordenada i va fer falta posar ordre en el caos, per tal </w:t>
+      </w:r>
+      <w:r>
+        <w:t>de poder oferir</w:t>
+      </w:r>
+      <w:r>
+        <w:t xml:space="preserve"> un dibuix comprensible sobre </w:t>
+      </w:r>
+      <w:r>
+        <w:t>el funcionament d’aquesta</w:t>
+      </w:r>
+      <w:r>
+        <w:t>.</w:t>
+      </w:r>
+    </w:p>
+    <w:p>
+      <w:r>
+        <w:t>El</w:t>
+      </w:r>
+      <w:r>
+        <w:t xml:space="preserve"> fet de dividir l’explicació de l’API</w:t>
+      </w:r>
+      <w:r>
+        <w:t>,</w:t>
+      </w:r>
+      <w:r>
+        <w:t xml:space="preserve"> en els diferents</w:t>
+      </w:r>
+      <w:r>
+        <w:t xml:space="preserve"> grans</w:t>
+      </w:r>
+      <w:r>
+        <w:t xml:space="preserve"> blocs de recursos</w:t>
+      </w:r>
+      <w:r>
+        <w:t xml:space="preserve"> i camins d’accés</w:t>
+      </w:r>
+      <w:r>
+        <w:t xml:space="preserve">, tot mostrant </w:t>
+      </w:r>
+      <w:r>
+        <w:t>les principals dades genealògiques contingudes pels</w:t>
+      </w:r>
+      <w:r>
+        <w:t xml:space="preserve"> recursos de cada bloc, facilita en </w:t>
+      </w:r>
+      <w:r>
+        <w:t>gran</w:t>
+      </w:r>
+      <w:r>
+        <w:t xml:space="preserve"> mesura la comprensió de </w:t>
+      </w:r>
+      <w:r>
+        <w:t>l’estructura de</w:t>
+      </w:r>
+      <w:r>
+        <w:t xml:space="preserve"> l’</w:t>
+      </w:r>
+      <w:r>
+        <w:t>API,</w:t>
+      </w:r>
+      <w:r>
+        <w:t xml:space="preserve"> la jerarquia de la informació </w:t>
+      </w:r>
+      <w:r>
+        <w:t>i els camins d’accés.</w:t>
+      </w:r>
+    </w:p>
+    <w:p>
+      <w:r>
+        <w:t>És per aquest motiu</w:t>
+      </w:r>
+      <w:r>
+        <w:t>,</w:t>
+      </w:r>
+      <w:r>
+        <w:t xml:space="preserve"> que estic bastant content </w:t>
+      </w:r>
+      <w:r>
+        <w:t xml:space="preserve">amb el resultat obtingut i crec que la lectura de la secció destinada a l’estudi en profunditat de l’API, </w:t>
+      </w:r>
+      <w:r>
+        <w:t>suposa un benefici pels nou vinguts</w:t>
+      </w:r>
+      <w:r>
+        <w:t xml:space="preserve"> que vulgui</w:t>
+      </w:r>
+      <w:r>
+        <w:t>n</w:t>
+      </w:r>
+      <w:r>
+        <w:t xml:space="preserve"> comprendre com </w:t>
+      </w:r>
+      <w:r>
+        <w:t xml:space="preserve">aquesta </w:t>
+      </w:r>
+      <w:r>
+        <w:t>funciona</w:t>
+      </w:r>
+      <w:r>
+        <w:t xml:space="preserve"> i quina informació emmagatzema, </w:t>
+      </w:r>
+      <w:r>
+        <w:t xml:space="preserve">tot </w:t>
+      </w:r>
+      <w:r>
+        <w:t>reduint</w:t>
+      </w:r>
+      <w:r>
+        <w:t>,</w:t>
+      </w:r>
+      <w:r>
+        <w:t xml:space="preserve"> l’esforç necessari</w:t>
+      </w:r>
+      <w:r>
+        <w:t xml:space="preserve"> d’obtenció, d’</w:t>
+      </w:r>
+      <w:r>
+        <w:t>un coneixement</w:t>
+      </w:r>
+      <w:r>
+        <w:t xml:space="preserve"> que no resulta tan accessible.</w:t>
+      </w:r>
+    </w:p>
+    <w:p>
+      <w:r>
+        <w:lastRenderedPageBreak/>
+        <w:t>Per tant, p</w:t>
+      </w:r>
+      <w:r>
+        <w:t xml:space="preserve">uc opinar ara, en el moment de finalitzar la memòria, que s’ha aconseguit assolir de forma satisfactòria el primer </w:t>
+      </w:r>
+      <w:r>
+        <w:t xml:space="preserve">gran </w:t>
+      </w:r>
+      <w:r>
+        <w:t xml:space="preserve">objectiu del projecte, que </w:t>
+      </w:r>
+      <w:r>
+        <w:t>recordem</w:t>
+      </w:r>
+      <w:r>
+        <w:t xml:space="preserve">, </w:t>
+      </w:r>
+      <w:r>
+        <w:t>consistia</w:t>
+      </w:r>
+      <w:r>
+        <w:t xml:space="preserve"> </w:t>
+      </w:r>
+      <w:r>
+        <w:t>a</w:t>
+      </w:r>
+      <w:r>
+        <w:t xml:space="preserve"> estudiar i exposar la informació accessible </w:t>
+      </w:r>
+      <w:r>
+        <w:t>a través de</w:t>
+      </w:r>
+      <w:r>
+        <w:t xml:space="preserve"> l’API i com aquesta es trobava relacionada.</w:t>
+      </w:r>
+    </w:p>
+    <w:p>
+      <w:r>
+        <w:t xml:space="preserve">Pel que fa al plantejament de propostes de projecte, el segon estudi </w:t>
+      </w:r>
+      <w:r>
+        <w:t>que es va realitzar sobre l’API</w:t>
+      </w:r>
+      <w:r>
+        <w:t xml:space="preserve"> va esdevenir crucial a l’hora de plantejar un conjunt de propostes variades</w:t>
+      </w:r>
+      <w:r>
+        <w:t>, de diferents dificultats i que oferís projectes relativament interessants.</w:t>
+      </w:r>
+    </w:p>
+    <w:p>
+      <w:r>
+        <w:t>És realment una pena</w:t>
+      </w:r>
+      <w:r>
+        <w:t>,</w:t>
+      </w:r>
+      <w:r>
+        <w:t xml:space="preserve"> que aquest estudi més profund</w:t>
+      </w:r>
+      <w:r>
+        <w:t>,</w:t>
+      </w:r>
+      <w:r>
+        <w:t xml:space="preserve"> </w:t>
+      </w:r>
+      <w:r>
+        <w:t xml:space="preserve">acabes exposant </w:t>
+      </w:r>
+      <w:r>
+        <w:t>que la major part dels registres accessibles a través de l’API (62</w:t>
+      </w:r>
+      <w:r>
+        <w:t>\</w:t>
+      </w:r>
+      <w:r>
+        <w:t xml:space="preserve">%), </w:t>
+      </w:r>
+      <w:r>
+        <w:t xml:space="preserve">pertanyés als </w:t>
+      </w:r>
+      <w:r>
+        <w:t xml:space="preserve">Estats Units. </w:t>
+      </w:r>
+      <w:r>
+        <w:t>Aquest fet</w:t>
+      </w:r>
+      <w:r>
+        <w:t xml:space="preserve"> ens deixava bastant lligats de mans </w:t>
+      </w:r>
+      <w:r>
+        <w:t>a l’hora de plantejar</w:t>
+      </w:r>
+      <w:r>
+        <w:t xml:space="preserve"> projectes globals o particulars a una regió</w:t>
+      </w:r>
+      <w:r>
+        <w:t>,</w:t>
+      </w:r>
+      <w:r>
+        <w:t xml:space="preserve"> que </w:t>
+      </w:r>
+      <w:r>
+        <w:t xml:space="preserve">per proximitat geogràfica, ens </w:t>
+      </w:r>
+      <w:r>
+        <w:t>hagués pogut resultar</w:t>
+      </w:r>
+      <w:r>
+        <w:t xml:space="preserve"> més interessant.</w:t>
+      </w:r>
+    </w:p>
+    <w:p>
+      <w:r>
+        <w:t xml:space="preserve">També va </w:t>
+      </w:r>
+      <w:r>
+        <w:t>tenir un impacte en la qualitat d’aquest apartat de la memòria</w:t>
+      </w:r>
+      <w:r>
+        <w:t xml:space="preserve">, el fet que l’API </w:t>
+      </w:r>
+      <w:r>
+        <w:t>hagués estat</w:t>
+      </w:r>
+      <w:r>
+        <w:t xml:space="preserve"> construïda primerament i de forma exclusiva, per la cerca d’avantpassats. Això limita en gran mesura les operacions que poden ser realitzades contra </w:t>
+      </w:r>
       <w:r>
         <w:t>l’API</w:t>
       </w:r>
-      <w:proofErr w:type="spellEnd"/>
-      <w:r>
-        <w:t xml:space="preserve"> i els principals paràmetres accessibles. D’aquesta forma, s’obtenia un coneixement suficient per guiar el rumb </w:t>
-      </w:r>
-      <w:r>
-        <w:t>de la implementació d’exemples.</w:t>
-      </w:r>
-    </w:p>
-    <w:p>
-      <w:r>
-        <w:t xml:space="preserve">La segona part de l’estudi va succeir un cop el desenvolupament de l’aplicació es trobava força avançat.  Arribat aquest punt, es va començar a estudiar quina informació era realment accessible per </w:t>
-      </w:r>
-      <w:proofErr w:type="spellStart"/>
-      <w:r>
-        <w:t>l’API</w:t>
-      </w:r>
-      <w:proofErr w:type="spellEnd"/>
-      <w:r>
-        <w:t>, per quins països es disposava de més informació o registres, limitacions d’utilització i altres aspectes similars.</w:t>
-      </w:r>
-    </w:p>
-    <w:p>
-      <w:r>
-        <w:t xml:space="preserve">Podríem dir, que aquest segon estudi és el que va fer que acabéssim de comprendre, en profunditat, com estaven connectades les diferents peces d’informació, tots els camins d’accés possibles i les necessitats per les quals havia estat dissenyada </w:t>
-      </w:r>
-      <w:proofErr w:type="spellStart"/>
-      <w:r>
-        <w:t>l’API</w:t>
-      </w:r>
-      <w:proofErr w:type="spellEnd"/>
+      <w:r>
+        <w:t xml:space="preserve"> o el</w:t>
+      </w:r>
+      <w:r>
+        <w:t>s</w:t>
+      </w:r>
+      <w:r>
+        <w:t xml:space="preserve"> volum</w:t>
+      </w:r>
+      <w:r>
+        <w:t>s</w:t>
+      </w:r>
+      <w:r>
+        <w:t xml:space="preserve"> d’informació </w:t>
+      </w:r>
+      <w:r>
+        <w:t>descarregable</w:t>
+      </w:r>
+      <w:r>
+        <w:t xml:space="preserve"> pel seu anàlisi</w:t>
+      </w:r>
       <w:r>
         <w:t>.</w:t>
       </w:r>
-    </w:p>
-    <w:p>
-      <w:r>
-        <w:t xml:space="preserve">Opino, que en el moment de finalitzar la memòria, s’ha aconseguit assolir el primer objectiu del projecte, que consistia, recordem, en estudiar i exposar la informació accessible per </w:t>
-      </w:r>
-      <w:proofErr w:type="spellStart"/>
-      <w:r>
-        <w:t>l’API</w:t>
-      </w:r>
-      <w:proofErr w:type="spellEnd"/>
-      <w:r>
-        <w:t xml:space="preserve"> i com aquesta es trobava relacionada.</w:t>
-      </w:r>
-    </w:p>
-    <w:p>
-      <w:r>
-        <w:t xml:space="preserve">A pesar de la documentació oficial de </w:t>
-      </w:r>
-      <w:proofErr w:type="spellStart"/>
-      <w:r>
-        <w:t>FamilySearch</w:t>
-      </w:r>
-      <w:proofErr w:type="spellEnd"/>
-      <w:r>
-        <w:t xml:space="preserve">, adquirir aquest coneixement no va resultar una tasca trivial. La informació no es trobava realment exposada, actualitzada ni ordenada i va fer falta posar ordre en el caos, per tal d’oferir un dibuix comprensible sobre el funcionament de </w:t>
-      </w:r>
-      <w:proofErr w:type="spellStart"/>
-      <w:r>
-        <w:t>l’API</w:t>
-      </w:r>
-      <w:proofErr w:type="spellEnd"/>
-      <w:r>
-        <w:t>.</w:t>
-      </w:r>
-    </w:p>
-    <w:p>
-      <w:r>
-        <w:t xml:space="preserve">Crec que el fet de dividir l’explicació de </w:t>
-      </w:r>
-      <w:proofErr w:type="spellStart"/>
-      <w:r>
-        <w:t>l’API</w:t>
-      </w:r>
-      <w:proofErr w:type="spellEnd"/>
-      <w:r>
-        <w:t xml:space="preserve"> en els diferents blocs de recursos</w:t>
-      </w:r>
-      <w:r>
-        <w:t xml:space="preserve"> i camins d’accés</w:t>
-      </w:r>
-      <w:r>
-        <w:t xml:space="preserve">, tot mostrant </w:t>
-      </w:r>
-      <w:r>
-        <w:t>les principals dades genealògiques contingudes pels</w:t>
-      </w:r>
-      <w:r>
-        <w:t xml:space="preserve"> recursos de cada bloc, facilita en enorme mesura la comprensió de com està estructurada </w:t>
-      </w:r>
-      <w:proofErr w:type="spellStart"/>
-      <w:r>
-        <w:t>l’</w:t>
-      </w:r>
-      <w:r>
-        <w:t>API</w:t>
-      </w:r>
-      <w:proofErr w:type="spellEnd"/>
+      <w:r>
+        <w:t xml:space="preserve"> Bàsicament, tot intent de mineria de dades, queda impossibilitat.</w:t>
+      </w:r>
+    </w:p>
+    <w:p>
+      <w:r>
+        <w:t>Tot i l’existència d’un acord de col·laboració, que permet a organitzacions genealògiques descarregar</w:t>
+      </w:r>
       <w:r>
         <w:t>,</w:t>
       </w:r>
       <w:r>
-        <w:t xml:space="preserve"> la jerarquia de la informació </w:t>
-      </w:r>
-      <w:r>
-        <w:t xml:space="preserve">i els diferents camins d’accés. </w:t>
-      </w:r>
-    </w:p>
-    <w:p>
-      <w:r>
-        <w:t>És per aquest motiu</w:t>
+        <w:t xml:space="preserve"> al seu propi sistema</w:t>
       </w:r>
       <w:r>
         <w:t>,</w:t>
       </w:r>
       <w:r>
-        <w:t xml:space="preserve"> que estic bastant content </w:t>
-      </w:r>
-      <w:r>
-        <w:t xml:space="preserve">amb el resultat obtingut i crec que la lectura de la secció destinada a l’estudi en profunditat de </w:t>
-      </w:r>
-      <w:proofErr w:type="spellStart"/>
-      <w:r>
-        <w:t>l’API</w:t>
-      </w:r>
-      <w:proofErr w:type="spellEnd"/>
-      <w:r>
-        <w:t xml:space="preserve">, pot ajudar en gran mesura a un nou </w:t>
-      </w:r>
-      <w:r>
-        <w:lastRenderedPageBreak/>
-        <w:t>vingut que vulgui comprendre com aquesta funciona i quina informació emmagatzema, en contrapartida a l’esforç que em va suposar a mi, adquirir aquest mateix coneixement.</w:t>
-      </w:r>
-    </w:p>
-    <w:p>
-      <w:r>
-        <w:t xml:space="preserve">Pel que fa al plantejament de propostes de projecte, el segon estudi que es va realitzar sobre </w:t>
-      </w:r>
-      <w:proofErr w:type="spellStart"/>
-      <w:r>
-        <w:t>l’API</w:t>
-      </w:r>
-      <w:proofErr w:type="spellEnd"/>
-      <w:r>
-        <w:t>, va esdevenir crucial a l’hora de plantejar un conjunt de propostes variades</w:t>
-      </w:r>
-      <w:r>
-        <w:t>, de diferents dificultats i que oferís projectes relativament interessants.</w:t>
-      </w:r>
-    </w:p>
-    <w:p>
-      <w:r>
-        <w:t xml:space="preserve">És realment una pena que aquest estudi més profund tingues per resultat, que la major part dels registres accessibles a través de </w:t>
-      </w:r>
-      <w:proofErr w:type="spellStart"/>
-      <w:r>
-        <w:t>l’API</w:t>
-      </w:r>
-      <w:proofErr w:type="spellEnd"/>
-      <w:r>
-        <w:t xml:space="preserve"> (62%), fos d’Estats Units. Això ens deixava bastant lligats de mans de cara a poder oferir projectes globals o particulars a una regió</w:t>
-      </w:r>
-      <w:r>
-        <w:t>,</w:t>
-      </w:r>
-      <w:r>
-        <w:t xml:space="preserve"> que </w:t>
-      </w:r>
-      <w:r>
-        <w:t>per proximitat geogràfica, ens pogués resultat més interessant.</w:t>
-      </w:r>
-    </w:p>
-    <w:p>
-      <w:r>
-        <w:t xml:space="preserve">També va suposar un impacte en aquest apartat de la memòria, el fet que </w:t>
-      </w:r>
-      <w:proofErr w:type="spellStart"/>
-      <w:r>
-        <w:t>l’API</w:t>
-      </w:r>
-      <w:proofErr w:type="spellEnd"/>
-      <w:r>
-        <w:t xml:space="preserve"> estigui construïda primerament i de forma exclusiva, per la cerca d’avantpassats. Això limita en gran mesura les operacions que poden ser realitzades contra ella o el volum d’informació que pot ser descarregat i analitzat.</w:t>
-      </w:r>
-      <w:r>
-        <w:t xml:space="preserve"> Bàsicament, tot intent de mineria de dades, queda impossibilitat.</w:t>
-      </w:r>
-    </w:p>
-    <w:p>
-      <w:r>
-        <w:t xml:space="preserve">Tot i l’existència d’un acord de col·laboració, que permet a organitzacions genealògiques descarregar al seu propi sistema còpies de les dades de </w:t>
-      </w:r>
-      <w:proofErr w:type="spellStart"/>
-      <w:r>
-        <w:t>FamilySearch</w:t>
-      </w:r>
-      <w:proofErr w:type="spellEnd"/>
-      <w:r>
-        <w:t>, crec que aquest no està pensat per estudiants i per tant, no semblava honest jugar aquesta carta per tal de poder descriure potser propostes de projecte més interessants.</w:t>
-      </w:r>
-    </w:p>
-    <w:p>
-      <w:r>
-        <w:t xml:space="preserve">De totes maneres, donades les regles del joc marcades per </w:t>
-      </w:r>
-      <w:proofErr w:type="spellStart"/>
-      <w:r>
-        <w:t>FamilySearch</w:t>
-      </w:r>
-      <w:proofErr w:type="spellEnd"/>
-      <w:r>
-        <w:t>, opino que s’ha aconseguit crear un conjunt de propostes que es mouen tres direccions diferents</w:t>
-      </w:r>
-      <w:r>
-        <w:t xml:space="preserve"> prou interessant. En concret, s’han intentat oferir tres menes de projectes diferents:</w:t>
+        <w:t xml:space="preserve"> còpies de les dades de FamilySearch, crec que aquest no està pensat per estudiants i per tant, no semblava honest jugar aquesta carta per tal de poder </w:t>
+      </w:r>
+      <w:r>
+        <w:t>posar sobre la taula</w:t>
+      </w:r>
+      <w:r>
+        <w:t xml:space="preserve"> propostes de projecte més interessants.</w:t>
+      </w:r>
+    </w:p>
+    <w:p>
+      <w:r>
+        <w:t xml:space="preserve">De totes maneres, donades les regles </w:t>
+      </w:r>
+      <w:r>
+        <w:t>de</w:t>
+      </w:r>
+      <w:r>
+        <w:t xml:space="preserve"> joc marcades per FamilySearch, opino que s’ha aconseguit crear un conjunt de propostes</w:t>
+      </w:r>
+      <w:r>
+        <w:t xml:space="preserve"> </w:t>
+      </w:r>
+      <w:r>
+        <w:t xml:space="preserve">prou interessant. En concret, s’han intentat oferir tres </w:t>
+      </w:r>
+      <w:r>
+        <w:t>vies</w:t>
+      </w:r>
+      <w:r>
+        <w:t xml:space="preserve"> de proj</w:t>
+      </w:r>
+      <w:r>
+        <w:t>ecte</w:t>
+      </w:r>
+      <w:r>
+        <w:t xml:space="preserve"> diferents:</w:t>
       </w:r>
     </w:p>
     <w:p>
@@ -343,31 +569,10 @@
         <w:t>Explotació de les dades existents:</w:t>
       </w:r>
       <w:r>
-        <w:t xml:space="preserve"> Propostes com els estudis específics de la segona guerra mundial o l’elaboració més en profunditat de la funcionalitat de </w:t>
-      </w:r>
-      <w:proofErr w:type="spellStart"/>
-      <w:r>
-        <w:t>geolocalització</w:t>
-      </w:r>
-      <w:proofErr w:type="spellEnd"/>
-      <w:r>
-        <w:t xml:space="preserve"> de cognoms, pretenen explotar el conjunt de dades més ric contingut a </w:t>
-      </w:r>
-      <w:proofErr w:type="spellStart"/>
-      <w:r>
-        <w:t>l’API</w:t>
-      </w:r>
-      <w:proofErr w:type="spellEnd"/>
-      <w:r>
-        <w:t xml:space="preserve"> de </w:t>
-      </w:r>
-      <w:proofErr w:type="spellStart"/>
-      <w:r>
-        <w:t>FamilySearch</w:t>
-      </w:r>
-      <w:proofErr w:type="spellEnd"/>
-      <w:r>
-        <w:t xml:space="preserve"> i crear així funcionalitats que explotin realment la informació accessible.</w:t>
+        <w:t xml:space="preserve"> Propostes com els estudis específics de la segona guerra mundial o l’elaboració més en profunditat de la funcionalitat geolocalització de cognoms, pretenen explotar el conjunt de dades més ric contingut a l’API de FamilySearch i crear així funcionalitats que explotin </w:t>
+      </w:r>
+      <w:r>
+        <w:t xml:space="preserve">la informació accessible i intentin desemmascarar patrons en les dades. </w:t>
       </w:r>
     </w:p>
     <w:p>
@@ -387,19 +592,18 @@
       <w:r>
         <w:t xml:space="preserve">Propostes com la implementació d’un portal en català, relacionar </w:t>
       </w:r>
-      <w:proofErr w:type="spellStart"/>
-      <w:r>
-        <w:t>l’API</w:t>
-      </w:r>
-      <w:proofErr w:type="spellEnd"/>
-      <w:r>
-        <w:t xml:space="preserve"> amb les amistats de les xarxes socials o propostes sobre el procés d’indexació, tenen com objectiu plantejar un seguit de propostes més enfocades al desenvolupament d’una funcionalitat usable, més que en desemmascarar patrons amagats a les dades de </w:t>
-      </w:r>
-      <w:proofErr w:type="spellStart"/>
-      <w:r>
-        <w:t>FamilySearch</w:t>
-      </w:r>
-      <w:proofErr w:type="spellEnd"/>
+      <w:r>
+        <w:t>els cognoms de l’API amb l’heràldica</w:t>
+      </w:r>
+      <w:r>
+        <w:t xml:space="preserve"> o propostes sobre el procés d’indexació, tenen com</w:t>
+      </w:r>
+      <w:r>
+        <w:t xml:space="preserve"> a</w:t>
+      </w:r>
+      <w:r>
+        <w:t xml:space="preserve"> objectiu plantejar un seguit de propostes més enfocades al desenvolupament d’una funcionalitat usable, que en desemmascarar patrons amagats a les dades de FamilySearch</w:t>
+      </w:r>
       <w:r>
         <w:t>.</w:t>
       </w:r>
@@ -419,31 +623,28 @@
         <w:t>Futures investigacions de potencialitat:</w:t>
       </w:r>
       <w:r>
-        <w:t xml:space="preserve"> Aquest projecte no ha estat capaç d’explorar, en total profunditat, la potencialitat de </w:t>
-      </w:r>
-      <w:proofErr w:type="spellStart"/>
-      <w:r>
-        <w:t>l’API</w:t>
-      </w:r>
-      <w:proofErr w:type="spellEnd"/>
-      <w:r>
-        <w:t xml:space="preserve"> en tots els àmbits. Per aquest motiu, s’han plantejat un seguit de propostes com poden ser la comparació de dades genealògiques reals amb </w:t>
-      </w:r>
-      <w:proofErr w:type="spellStart"/>
-      <w:r>
-        <w:t>FamilySearch</w:t>
-      </w:r>
-      <w:proofErr w:type="spellEnd"/>
-      <w:r>
-        <w:t xml:space="preserve"> o l’estudi de les col·leccions accessibles, per que altres estudiants puguin contribuir en ampliar el coneixement sobre la potencialitat real de </w:t>
-      </w:r>
-      <w:proofErr w:type="spellStart"/>
-      <w:r>
-        <w:t>l’API</w:t>
-      </w:r>
-      <w:proofErr w:type="spellEnd"/>
-      <w:r>
-        <w:t>, en regions per les que es disposa de menys registres.</w:t>
+        <w:t xml:space="preserve"> Aquest projecte no ha estat capaç d’explorar, en total profunditat, la potencialitat de l’API en tots els àmbits. Per aquest motiu, s’han plantejat un seguit de propostes com poden ser la comparació de dades genealògiques reals amb FamilySearch o l’estudi de le</w:t>
+      </w:r>
+      <w:r>
+        <w:t>s col·leccions accessibles, perquè</w:t>
+      </w:r>
+      <w:r>
+        <w:t xml:space="preserve"> altres estudiants puguin </w:t>
+      </w:r>
+      <w:r>
+        <w:t>contribuir, en l’estudi de potencialitat, per</w:t>
+      </w:r>
+      <w:r>
+        <w:t xml:space="preserve"> </w:t>
+      </w:r>
+      <w:r>
+        <w:t xml:space="preserve">aquelles </w:t>
+      </w:r>
+      <w:r>
+        <w:t xml:space="preserve">regions </w:t>
+      </w:r>
+      <w:r>
+        <w:t>menys riques en nombre de registres.</w:t>
       </w:r>
     </w:p>
     <w:p>
@@ -451,28 +652,88 @@
         <w:br/>
       </w:r>
       <w:r>
-        <w:t>Hem volgut oferir aquestes tres vies diferents d’exploració també com a catalitzador per que futurs estudiants, no es limitin només a la realització d’alguna d’aquestes, sinó que les utilitzin com inspiració per abordar altres preguntes que els hi puguin resultat més atractives a nivell personal.</w:t>
-      </w:r>
-    </w:p>
-    <w:p>
+        <w:t>Hem volgut oferir</w:t>
+      </w:r>
+      <w:r>
+        <w:t xml:space="preserve"> també</w:t>
+      </w:r>
+      <w:r>
+        <w:t xml:space="preserve"> aquestes tres vies diferents d’explorac</w:t>
+      </w:r>
+      <w:r>
+        <w:t xml:space="preserve">ió, </w:t>
+      </w:r>
+      <w:r>
+        <w:t>com a catalitzador perquè</w:t>
+      </w:r>
+      <w:r>
+        <w:t xml:space="preserve"> </w:t>
+      </w:r>
       <w:r>
         <w:lastRenderedPageBreak/>
+        <w:t xml:space="preserve">els </w:t>
+      </w:r>
+      <w:r>
+        <w:t xml:space="preserve">futurs estudiants, no es limitin només a la realització d’alguna </w:t>
+      </w:r>
+      <w:r>
+        <w:t>de les propostes</w:t>
+      </w:r>
+      <w:r>
+        <w:t xml:space="preserve">, sinó que </w:t>
+      </w:r>
+      <w:r>
+        <w:t>aquestes siguin utilitzades</w:t>
+      </w:r>
+      <w:r>
+        <w:t xml:space="preserve"> com</w:t>
+      </w:r>
+      <w:r>
+        <w:t xml:space="preserve"> a</w:t>
+      </w:r>
+      <w:r>
+        <w:t xml:space="preserve"> inspiració per abordar altres preg</w:t>
+      </w:r>
+      <w:r>
+        <w:t xml:space="preserve">untes, </w:t>
+      </w:r>
+      <w:r>
+        <w:t>que els hi puguin resultar</w:t>
+      </w:r>
+      <w:r>
+        <w:t xml:space="preserve"> més atractives </w:t>
+      </w:r>
+      <w:r>
+        <w:t>en l’àmbit personal.</w:t>
+      </w:r>
+    </w:p>
+    <w:p>
+      <w:r>
         <w:t>Per tancar les conclusions dels dos primers grans objectius</w:t>
       </w:r>
       <w:r>
         <w:t xml:space="preserve"> del projecte</w:t>
       </w:r>
       <w:r>
-        <w:t xml:space="preserve">, podríem dir que crec que aquets han estat assolits de forma satisfactòria, però que és una </w:t>
+        <w:t>, podríem dir que crec que aque</w:t>
+      </w:r>
+      <w:r>
+        <w:t>s</w:t>
+      </w:r>
+      <w:r>
+        <w:t xml:space="preserve">ts han estat assolits de forma satisfactòria, </w:t>
+      </w:r>
+      <w:r>
+        <w:t xml:space="preserve">a pesar de ser una </w:t>
       </w:r>
       <w:r>
         <w:t>llàstima</w:t>
       </w:r>
       <w:r>
-        <w:t xml:space="preserve"> que no s’hagin pogut plantejar propost</w:t>
-      </w:r>
-      <w:r>
-        <w:t>es de projecte més interessants</w:t>
+        <w:t>, no haver pogut plantejar propostes</w:t>
+      </w:r>
+      <w:r>
+        <w:t xml:space="preserve"> de projecte més interessants</w:t>
       </w:r>
       <w:r>
         <w:t xml:space="preserve"> </w:t>
@@ -481,23 +742,22 @@
         <w:t>donada</w:t>
       </w:r>
       <w:r>
-        <w:t xml:space="preserve"> la naturalesa de </w:t>
-      </w:r>
-      <w:proofErr w:type="spellStart"/>
-      <w:r>
-        <w:t>l’API</w:t>
-      </w:r>
-      <w:proofErr w:type="spellEnd"/>
-      <w:r>
-        <w:t xml:space="preserve"> i les restriccions imposades per aquesta. Podríem dir, que </w:t>
-      </w:r>
-      <w:proofErr w:type="spellStart"/>
-      <w:r>
-        <w:t>l’API</w:t>
-      </w:r>
-      <w:proofErr w:type="spellEnd"/>
-      <w:r>
-        <w:t xml:space="preserve"> ofereix menys potencial del que hauríem pogut desitjar en primera instància.</w:t>
+        <w:t xml:space="preserve"> la naturalesa de l’API i les restriccions im</w:t>
+      </w:r>
+      <w:r>
+        <w:t>posades per aquesta. Podríem doncs concloure</w:t>
+      </w:r>
+      <w:r>
+        <w:t xml:space="preserve">, que l’API ofereix menys potencial del que hauríem </w:t>
+      </w:r>
+      <w:r>
+        <w:t xml:space="preserve">desitjat en el moment d’iniciar el projecte, però que tot i </w:t>
+      </w:r>
+      <w:r>
+        <w:t>això</w:t>
+      </w:r>
+      <w:r>
+        <w:t>, diferents projectes interessants poden néixer a partir d’aquesta.</w:t>
       </w:r>
     </w:p>
     <w:p>
@@ -518,58 +778,106 @@
     </w:p>
     <w:p>
       <w:r>
-        <w:t>Com s’ha esmentat en les conclusions de l’apartat teòric, aquest projecte va abordar la implementació de l’aplicació web tant aviat com va ser possible per poder optar a explorar el procés de certificació.</w:t>
-      </w:r>
-    </w:p>
-    <w:p>
-      <w:r>
-        <w:t>Aquest fet ha suposat, que mirant el projecte en retrospectiva i amb tot el coneixement adquirit, lamentem alguna de les decisions preses en quan a l’arquitectura de l’aplicació web implementada, o els exemples que han estat implementats.</w:t>
-      </w:r>
-    </w:p>
-    <w:p>
-      <w:r>
-        <w:t xml:space="preserve">En primer lloc, després de realitzar tota la implementació de l’aplicació web, un es dona compte que haver implementat tota la lògica de la interacció amb </w:t>
-      </w:r>
-      <w:proofErr w:type="spellStart"/>
-      <w:r>
-        <w:t>l’API</w:t>
-      </w:r>
-      <w:proofErr w:type="spellEnd"/>
-      <w:r>
-        <w:t xml:space="preserve"> de </w:t>
-      </w:r>
-      <w:proofErr w:type="spellStart"/>
-      <w:r>
-        <w:t>FamilySearch</w:t>
-      </w:r>
-      <w:proofErr w:type="spellEnd"/>
-      <w:r>
-        <w:t>, en el servidor, en comptes del controlador, no hagués suposat un esforç molt és elevant i en contrapartida, representaria una aplicació molt més robusta, segura i escalable.</w:t>
-      </w:r>
-    </w:p>
-    <w:p>
-      <w:r>
-        <w:t xml:space="preserve">En segon lloc, haver pogut realitzar l’estudi en profunditat de </w:t>
-      </w:r>
-      <w:proofErr w:type="spellStart"/>
-      <w:r>
-        <w:t>l’</w:t>
-      </w:r>
-      <w:r>
-        <w:t>API</w:t>
-      </w:r>
-      <w:proofErr w:type="spellEnd"/>
-      <w:r>
-        <w:t xml:space="preserve"> des del principi</w:t>
+        <w:t>Com s’ha esmentat en les conclusions de l’apartat teòric, aquest projecte va abordar la imple</w:t>
+      </w:r>
+      <w:r>
+        <w:t>mentació de l’aplicació web tan</w:t>
+      </w:r>
+      <w:r>
+        <w:t xml:space="preserve"> aviat com va </w:t>
+      </w:r>
+      <w:r>
+        <w:t>resultar</w:t>
+      </w:r>
+      <w:r>
+        <w:t xml:space="preserve"> possible</w:t>
       </w:r>
       <w:r>
         <w:t>,</w:t>
       </w:r>
       <w:r>
+        <w:t xml:space="preserve"> per poder optar a explorar el procés de certificació.</w:t>
+      </w:r>
+    </w:p>
+    <w:p>
+      <w:r>
+        <w:t>Aquest fet ha suposat, que mirant el projecte en retrospectiva i amb tot el coneixement adquirit</w:t>
+      </w:r>
+      <w:r>
+        <w:t xml:space="preserve"> a l’esquena</w:t>
+      </w:r>
+      <w:r>
+        <w:t xml:space="preserve">, lamentem alguna de les decisions preses en quan a l’arquitectura </w:t>
+      </w:r>
+      <w:r>
+        <w:t xml:space="preserve">de l’aplicació web </w:t>
+      </w:r>
+      <w:r>
+        <w:t xml:space="preserve">o </w:t>
+      </w:r>
+      <w:r>
+        <w:t>als</w:t>
+      </w:r>
+      <w:r>
+        <w:t xml:space="preserve"> exemples que han estat implementats.</w:t>
+      </w:r>
+    </w:p>
+    <w:p>
+      <w:r>
+        <w:t xml:space="preserve">En primer lloc, després de realitzar tota la implementació de l’aplicació web, un es dona compte que haver implementat tota la lògica de la interacció amb l’API de FamilySearch, en el servidor, en comptes del controlador, no hagués suposat un esforç </w:t>
+      </w:r>
+      <w:r>
+        <w:t>tant elevat com es creia</w:t>
+      </w:r>
+      <w:r>
+        <w:t xml:space="preserve"> i en c</w:t>
+      </w:r>
+      <w:r>
+        <w:t xml:space="preserve">ontrapartida, hauríem obtingut una aplicació </w:t>
+      </w:r>
+      <w:r>
+        <w:t>t més robusta, segura i escalable.</w:t>
+      </w:r>
+    </w:p>
+    <w:p>
+      <w:r>
+        <w:t xml:space="preserve">En segon lloc, haver pogut realitzar l’estudi </w:t>
+      </w:r>
+      <w:r>
+        <w:t>exhaustiu de</w:t>
+      </w:r>
+      <w:r>
+        <w:t xml:space="preserve"> l’</w:t>
+      </w:r>
+      <w:r>
+        <w:t>API des del principi</w:t>
+      </w:r>
+      <w:r>
+        <w:t>,</w:t>
+      </w:r>
+      <w:r>
         <w:t xml:space="preserve"> </w:t>
       </w:r>
       <w:r>
-        <w:t>en comptes de començar primer amb el desenvolupament dels exemples, ens hagués permès, per exemple, que la funcionalitat d’expansió geogràfica d’un cognom estigues centrada en els moviments d’un cognom entre els diferents estats dels Estats Units, aprofitant l’alt volum de registres disponibles per aquests, en comptes de l’evolució geogràfic</w:t>
+        <w:t>ens hagués permès, per exemple, que la funcionalitat d’expansió geogràfica d’un cognom</w:t>
+      </w:r>
+      <w:r>
+        <w:t>,</w:t>
+      </w:r>
+      <w:r>
+        <w:t xml:space="preserve"> </w:t>
+      </w:r>
+      <w:r>
+        <w:t>es dediques a estudiar</w:t>
+      </w:r>
+      <w:r>
+        <w:t xml:space="preserve"> els moviments d’un cognom entre els diferents estats dels Estats Units, aprofitant l’alt volum de r</w:t>
+      </w:r>
+      <w:r>
+        <w:t>egistres disponibles per aquest país</w:t>
+      </w:r>
+      <w:r>
+        <w:t>, en comptes de l’evolució geogràfic</w:t>
       </w:r>
       <w:r>
         <w:t>a a través de diferents països.</w:t>
@@ -577,23 +885,89 @@
     </w:p>
     <w:p>
       <w:r>
-        <w:t>A pesar de totes les coses que faríem diferent, de començar de nou el projecte i amb el coneixement obtingut, crec que l’aplicació web que s’ha desenvolupat compleix amb els objectius que havien estat marcats per aquesta.</w:t>
-      </w:r>
-    </w:p>
-    <w:p>
-      <w:r>
-        <w:t>Les tres funcionalitats implementades ofereixen un bon tast de la mena de projectes que poden ser realitzats i exposen la informació genealògica, més important, accessible de les diferents persones emmagatzemades a l’arbre familiar. Per aquest motiu, crec que les funcionalitats implementades compleixen amb l’objectiu establert i sempre poden ser millorades i ampliades de forma específica, per futurs estudiants.</w:t>
-      </w:r>
-    </w:p>
-    <w:p>
-      <w:r>
-        <w:t xml:space="preserve">A nivell personal, estic molt content amb la web implementada, </w:t>
+        <w:t>De totes maneres, a</w:t>
+      </w:r>
+      <w:r>
+        <w:t xml:space="preserve"> pesar de tote</w:t>
+      </w:r>
+      <w:r>
+        <w:t>s les coses que faríem diferent</w:t>
+      </w:r>
+      <w:r>
+        <w:t xml:space="preserve"> </w:t>
+      </w:r>
+      <w:r>
+        <w:t>si disposéssim de l’oportunitat de començar de nou el projecte</w:t>
+      </w:r>
+      <w:r>
+        <w:t xml:space="preserve">, crec que l’aplicació web </w:t>
+      </w:r>
+      <w:r>
+        <w:t>desenvolupada</w:t>
+      </w:r>
+      <w:r>
+        <w:t xml:space="preserve"> compleix amb els objectius que </w:t>
+      </w:r>
+      <w:r>
+        <w:t>ens havíem marcat per aquesta.</w:t>
+      </w:r>
+    </w:p>
+    <w:p>
+      <w:r>
+        <w:t>Les tres funcionalitats implementa</w:t>
+      </w:r>
+      <w:r>
+        <w:t xml:space="preserve">des ofereixen un bon tast del tipus </w:t>
+      </w:r>
+      <w:r>
+        <w:t>de projectes que poden ser realitzats i ex</w:t>
+      </w:r>
+      <w:r>
+        <w:t>posen la informació genealògica</w:t>
+      </w:r>
+      <w:r>
+        <w:t xml:space="preserve"> més important, accessible </w:t>
+      </w:r>
+      <w:r>
+        <w:t>sobre les</w:t>
+      </w:r>
+      <w:r>
+        <w:t xml:space="preserve"> diferents persones emmagatzemades a l’arbre familiar. Per aquest motiu, crec que les funcionalitats implementades compleixen amb l’objectiu establert i sempre p</w:t>
+      </w:r>
+      <w:r>
+        <w:t>oden ser millorades,</w:t>
+      </w:r>
+      <w:r>
+        <w:t xml:space="preserve"> ampliades </w:t>
+      </w:r>
+      <w:r>
+        <w:t xml:space="preserve">i concretades </w:t>
+      </w:r>
+      <w:r>
+        <w:t>de forma específica, per futurs estudiants.</w:t>
+      </w:r>
+    </w:p>
+    <w:p>
+      <w:r>
+        <w:t xml:space="preserve">A nivell personal, estic molt content </w:t>
+      </w:r>
+      <w:r>
+        <w:t>amb el resultat de la implementació del web</w:t>
+      </w:r>
+      <w:r>
+        <w:t xml:space="preserve">, </w:t>
       </w:r>
       <w:r>
         <w:t>ja que</w:t>
       </w:r>
       <w:r>
-        <w:t xml:space="preserve"> han estat moltes i diverses les tecnologies a estudiar i fer treballar de forma conjunta. A nivell visual, crec que s’ha aconseguit un bon resultat i és que </w:t>
+        <w:t xml:space="preserve"> han estat moltes i diverses les tecnologies a estudiar i fer treballar de forma conjunta. A nivell visual, crec que </w:t>
+      </w:r>
+      <w:r>
+        <w:t xml:space="preserve">també </w:t>
+      </w:r>
+      <w:r>
+        <w:t xml:space="preserve">s’ha aconseguit un bon resultat i és que </w:t>
       </w:r>
       <w:r>
         <w:t>la quantitat d’hores invertides</w:t>
@@ -602,78 +976,207 @@
         <w:t xml:space="preserve"> en fer que la web es vegi i</w:t>
       </w:r>
       <w:r>
-        <w:t xml:space="preserve"> comporti de la forma en que ho fa, en tota mena de dispositius diferents, resulta difícil de quantificar.</w:t>
-      </w:r>
-    </w:p>
-    <w:p>
-      <w:r>
+        <w:t xml:space="preserve"> comporti de la forma en que ho fa, </w:t>
+      </w:r>
+      <w:r>
+        <w:t>per</w:t>
+      </w:r>
+      <w:r>
+        <w:t xml:space="preserve"> tota mena de dispositius diferents, resulta </w:t>
+      </w:r>
+      <w:r>
+        <w:t xml:space="preserve">molt </w:t>
+      </w:r>
+      <w:r>
+        <w:t>difícil de quantificar.</w:t>
+      </w:r>
+    </w:p>
+    <w:p>
+      <w:r>
+        <w:lastRenderedPageBreak/>
         <w:t xml:space="preserve">A l’apartat 10.2, es descrivia el conjunt de requisits funcionals i no funcionals que la web havia de complir i opinió que aquests han estat assolits en gran mesura. </w:t>
       </w:r>
-    </w:p>
-    <w:p>
-      <w:r>
-        <w:lastRenderedPageBreak/>
-        <w:t>Si recordem una de les motivacions que ens va portar a acceptar aquest projecte, una era que aquest ens permetria posar en pràctica, el coneixement que havíem obtingut com a interí en disseny d’experiència d’usuari.</w:t>
-      </w:r>
-    </w:p>
-    <w:p>
-      <w:r>
-        <w:t xml:space="preserve">Tot i que evidentment, molts aspectes </w:t>
-      </w:r>
-      <w:proofErr w:type="spellStart"/>
-      <w:r>
-        <w:t>d’usabilitat</w:t>
-      </w:r>
-      <w:proofErr w:type="spellEnd"/>
-      <w:r>
-        <w:t xml:space="preserve"> són millorables, com la facilitació de la navegació vertical per les funcionalitat implementades o la visualització dels resultats de la funcionalitat de cerca de persones en dispositius mòbils, crec que en general s’han aplicat molts conceptes de disseny i </w:t>
-      </w:r>
-      <w:proofErr w:type="spellStart"/>
-      <w:r>
-        <w:t>usabilitat</w:t>
-      </w:r>
-      <w:proofErr w:type="spellEnd"/>
-      <w:r>
-        <w:t>, que faciliten l’ús i comprensió de l’aplicació. Acabar de refinar l’aplicació, consistiria només en invertir més hores, doncs el coneixement tècnic necessari es troba adquirit.</w:t>
-      </w:r>
-    </w:p>
-    <w:p>
-      <w:r>
-        <w:t>Si repassem una mica cada una de les funcionalitats, opino que la funcionalitat de cerca de persones, representa un bon punt de partida, per aquelles persones interessades en comprendre la informació genealògica disponible o en les diferents funcions de filtratge disponibles en el moment de cerca.</w:t>
-      </w:r>
-    </w:p>
-    <w:p>
-      <w:r>
-        <w:t xml:space="preserve">La funcionalitat evolució geogràfica d’un cognom, representava una molt bona idea, que per desgracia, deguda la naturalesa de les dades accessibles, no ha acabat de resultar com m’esperava. De totes maneres, possibles iteracions sobre aquesta son possibles, com per exemple, permetre investigar la migració a nivells d’estat als Estats Units i per tant, tot i no resultar tan satisfactòria com pensava que podria ser, si que compleix amb el rol de exposar la potencialitat de </w:t>
-      </w:r>
-      <w:proofErr w:type="spellStart"/>
-      <w:r>
-        <w:t>l’API</w:t>
-      </w:r>
-      <w:proofErr w:type="spellEnd"/>
-      <w:r>
-        <w:t>.</w:t>
-      </w:r>
-    </w:p>
-    <w:p>
-      <w:r>
-        <w:t xml:space="preserve">Finalment, la funcionalitat d’evolució d’esdeveniments, tot i resultar la més simple de les tres, també és la que crec que pot explotar les dades emmagatzemades, per </w:t>
-      </w:r>
-      <w:proofErr w:type="spellStart"/>
-      <w:r>
-        <w:t>l’API</w:t>
-      </w:r>
-      <w:proofErr w:type="spellEnd"/>
-      <w:r>
-        <w:t xml:space="preserve"> de </w:t>
-      </w:r>
-      <w:proofErr w:type="spellStart"/>
-      <w:r>
-        <w:t>FamilySearch</w:t>
-      </w:r>
-      <w:proofErr w:type="spellEnd"/>
-      <w:r>
-        <w:t xml:space="preserve">, de forma més eficaç i produir resultats més interessants. Considero que és una de les funcionalitats que pot tenir més sentit explotar i utilitzar amb l’objectiu de comparar els registres de diferents països. </w:t>
+      <w:r>
+        <w:t>S</w:t>
+      </w:r>
+      <w:r>
+        <w:t xml:space="preserve">i recordem </w:t>
+      </w:r>
+      <w:r>
+        <w:t xml:space="preserve">també </w:t>
+      </w:r>
+      <w:r>
+        <w:t xml:space="preserve">una de les motivacions que ens va portar a acceptar aquest projecte, era que aquest </w:t>
+      </w:r>
+      <w:r>
+        <w:t>ens permetria posar en pràctica</w:t>
+      </w:r>
+      <w:r>
+        <w:t xml:space="preserve"> el coneixement </w:t>
+      </w:r>
+      <w:r>
+        <w:t>obtingut, en l’etapa d’</w:t>
+      </w:r>
+      <w:r>
+        <w:t>interí</w:t>
+      </w:r>
+      <w:r>
+        <w:t>,</w:t>
+      </w:r>
+      <w:r>
+        <w:t xml:space="preserve"> </w:t>
+      </w:r>
+      <w:r>
+        <w:t>com a dissenyador</w:t>
+      </w:r>
+      <w:r>
+        <w:t xml:space="preserve"> d’experiència d’usuari.</w:t>
+      </w:r>
+    </w:p>
+    <w:p>
+      <w:r>
+        <w:t>Tot i que evidentment,</w:t>
+      </w:r>
+      <w:r>
+        <w:t xml:space="preserve"> molts aspectes d’usabilitat són millorables, com </w:t>
+      </w:r>
+      <w:r>
+        <w:t xml:space="preserve">podria ser per exemple </w:t>
+      </w:r>
+      <w:r>
+        <w:t>la facilitació de la navegació vertical per les funcionalitat implementades o la visualització dels resultats de la funcionalitat de cerca en dispositius mòbils, crec que en general s’han aplicat molts co</w:t>
+      </w:r>
+      <w:r>
+        <w:t>nceptes de disseny i usabilitat</w:t>
+      </w:r>
+      <w:r>
+        <w:t xml:space="preserve"> que faciliten l’ús i comprensió de l’aplicació. Acabar de refinar</w:t>
+      </w:r>
+      <w:r>
+        <w:t>-la, suposa només una qüestió d’inversió d’hores</w:t>
+      </w:r>
+      <w:r>
+        <w:t xml:space="preserve">, doncs el coneixement tècnic </w:t>
+      </w:r>
+      <w:r>
+        <w:t>ja ha estat adquirit.</w:t>
+      </w:r>
+    </w:p>
+    <w:p>
+      <w:r>
+        <w:t>Si repassem una mic</w:t>
+      </w:r>
+      <w:r>
+        <w:t>a cada una de les funcionalitats</w:t>
+      </w:r>
+      <w:r>
+        <w:t>, opino que la fun</w:t>
+      </w:r>
+      <w:r>
+        <w:t>cionalitat de cerca de persones,</w:t>
+      </w:r>
+      <w:r>
+        <w:t xml:space="preserve"> re</w:t>
+      </w:r>
+      <w:r>
+        <w:t>presenta un bon punt de partida</w:t>
+      </w:r>
+      <w:r>
+        <w:t xml:space="preserve"> per aquelles persones interessades en comprendre la informació genealògica disponible o </w:t>
+      </w:r>
+      <w:r>
+        <w:t>en com la cerca de persones pot ser configurada.</w:t>
+      </w:r>
+    </w:p>
+    <w:p>
+      <w:r>
+        <w:t xml:space="preserve">La funcionalitat evolució geogràfica d’un cognom, </w:t>
+      </w:r>
+      <w:r>
+        <w:t>representa</w:t>
+      </w:r>
+      <w:r>
+        <w:t xml:space="preserve"> una molt bona idea, que per desgracia, deguda la naturalesa de les dades accessibles, no ha acabat de resultar com m’esperava. De totes maneres, possi</w:t>
+      </w:r>
+      <w:r>
+        <w:t>bles iteracions sobre aquesta són possibles i així ho hem reflectit en les propostes de projecte per futurs estudiants. P</w:t>
+      </w:r>
+      <w:r>
+        <w:t xml:space="preserve">er tant, tot i no resultar </w:t>
+      </w:r>
+      <w:r>
+        <w:t>una funcionalitat tan</w:t>
+      </w:r>
+      <w:r>
+        <w:t xml:space="preserve"> satisfactòria com </w:t>
+      </w:r>
+      <w:r>
+        <w:t>pensàvem</w:t>
+      </w:r>
+      <w:r>
+        <w:t xml:space="preserve"> que podria ser, si que compleix amb el rol </w:t>
+      </w:r>
+      <w:r>
+        <w:t xml:space="preserve">principal </w:t>
+      </w:r>
+      <w:r>
+        <w:t>d</w:t>
+      </w:r>
+      <w:r>
+        <w:t>’</w:t>
+      </w:r>
+      <w:r>
+        <w:t xml:space="preserve">exposar </w:t>
+      </w:r>
+      <w:r>
+        <w:t>el potencial de l’API.</w:t>
+      </w:r>
+    </w:p>
+    <w:p>
+      <w:r>
+        <w:t>Finalment, la funcionalitat d’evolució d’esdeveniments, tot i resultar la més simple de les tres, també és</w:t>
+      </w:r>
+      <w:r>
+        <w:t>,</w:t>
+      </w:r>
+      <w:r>
+        <w:t xml:space="preserve"> </w:t>
+      </w:r>
+      <w:r>
+        <w:t>sota el meu punt de vista,</w:t>
+      </w:r>
+      <w:r>
+        <w:t xml:space="preserve"> </w:t>
+      </w:r>
+      <w:r>
+        <w:t>la funcionalitat que permet explotar</w:t>
+      </w:r>
+      <w:r>
+        <w:t xml:space="preserve"> </w:t>
+      </w:r>
+      <w:r>
+        <w:t xml:space="preserve">de forma més eficaç </w:t>
+      </w:r>
+      <w:r>
+        <w:t xml:space="preserve">les dades </w:t>
+      </w:r>
+      <w:r>
+        <w:t>emmagatzemades per l’API</w:t>
+      </w:r>
+      <w:r>
+        <w:t xml:space="preserve"> i produir resultats </w:t>
+      </w:r>
+      <w:r>
+        <w:t>satisfactoris</w:t>
+      </w:r>
+      <w:r>
+        <w:t xml:space="preserve">. Considero que </w:t>
+      </w:r>
+      <w:r>
+        <w:t xml:space="preserve">aquesta funcionalitat representa un bon punt de partida per comparar els registres de diferents països o plantejar la viabilitat de certs projectes. </w:t>
+      </w:r>
+      <w:r>
+        <w:t xml:space="preserve"> </w:t>
       </w:r>
     </w:p>
     <w:p>
@@ -681,23 +1184,31 @@
         <w:t>Pel que fa al procés de certificació</w:t>
       </w:r>
       <w:r>
-        <w:t xml:space="preserve">, tot i lo caòtic que aquest va resultat al principi, amb tots els problemes que van aparèixer intentant certificar l’aplicació, des del moment que es va contactar a l’organització per correu ... [fill </w:t>
-      </w:r>
-      <w:proofErr w:type="spellStart"/>
-      <w:r>
-        <w:t>depending</w:t>
-      </w:r>
-      <w:proofErr w:type="spellEnd"/>
-      <w:r>
-        <w:t xml:space="preserve"> on </w:t>
-      </w:r>
-      <w:proofErr w:type="spellStart"/>
-      <w:r>
-        <w:t>ending</w:t>
-      </w:r>
-      <w:proofErr w:type="spellEnd"/>
-      <w:r>
-        <w:t>]</w:t>
+        <w:t>, tot i lo caòtic que</w:t>
+      </w:r>
+      <w:r>
+        <w:t xml:space="preserve"> aquest va resultat al principi</w:t>
+      </w:r>
+      <w:r>
+        <w:t xml:space="preserve"> amb tots els </w:t>
+      </w:r>
+      <w:r>
+        <w:t>entrebancs</w:t>
+      </w:r>
+      <w:r>
+        <w:t xml:space="preserve"> que </w:t>
+      </w:r>
+      <w:r>
+        <w:t>es van patir</w:t>
+      </w:r>
+      <w:r>
+        <w:t xml:space="preserve"> intentant certificar l’aplicació, des del moment que es va </w:t>
+      </w:r>
+      <w:r>
+        <w:t>aconseguir contactar</w:t>
+      </w:r>
+      <w:r>
+        <w:t xml:space="preserve"> a l’organització per correu ... [fill depending on ending]</w:t>
       </w:r>
     </w:p>
     <w:p>
@@ -726,10 +1237,16 @@
     </w:p>
     <w:p>
       <w:r>
-        <w:t xml:space="preserve">És cert que em quedo amb una certa sensació de que el resultat podria ser molt millor de poder realitzar alguna iteració més sobre el projecte, però al final, un projecte </w:t>
-      </w:r>
-      <w:r>
-        <w:t>disposa d’un temps de vida limitat</w:t>
+        <w:t xml:space="preserve">És cert que em quedo amb una certa sensació de que el resultat podria ser millor de poder realitzar alguna iteració més sobre el projecte, però al final, un projecte </w:t>
+      </w:r>
+      <w:r>
+        <w:t xml:space="preserve">disposa d’un temps de </w:t>
+      </w:r>
+      <w:r>
+        <w:t>desenvolupament</w:t>
+      </w:r>
+      <w:r>
+        <w:t xml:space="preserve"> limitat</w:t>
       </w:r>
       <w:r>
         <w:t xml:space="preserve"> i no totes les ambicions poden quedar satisfetes</w:t>
@@ -740,30 +1257,43 @@
     </w:p>
     <w:p>
       <w:r>
-        <w:t xml:space="preserve">Donat tot l’esforç i temps que ha calgut invertir en l’estudi de </w:t>
-      </w:r>
-      <w:proofErr w:type="spellStart"/>
-      <w:r>
-        <w:t>l’API</w:t>
-      </w:r>
-      <w:proofErr w:type="spellEnd"/>
-      <w:r>
-        <w:t xml:space="preserve"> i les tecnologies per implementar l’aplicació web, estic </w:t>
+        <w:t xml:space="preserve">Donat l’esforç i temps </w:t>
+      </w:r>
+      <w:r>
+        <w:t>invertit, tan en l’estudi de l’API com</w:t>
+      </w:r>
+      <w:r>
+        <w:t xml:space="preserve"> </w:t>
+      </w:r>
+      <w:r>
+        <w:t xml:space="preserve">en </w:t>
+      </w:r>
+      <w:r>
+        <w:t xml:space="preserve">les tecnologies per implementar l’aplicació web, estic </w:t>
       </w:r>
       <w:r>
         <w:t>molt</w:t>
       </w:r>
       <w:r>
-        <w:t xml:space="preserve"> content a nivell persona</w:t>
-      </w:r>
-      <w:r>
-        <w:t xml:space="preserve">l amb el resultat obtingut tant </w:t>
-      </w:r>
-      <w:r>
-        <w:t>en</w:t>
-      </w:r>
-      <w:r>
-        <w:t xml:space="preserve"> la part teòrica, com en la pràctica.</w:t>
+        <w:t xml:space="preserve"> </w:t>
+      </w:r>
+      <w:r>
+        <w:t>satisfet</w:t>
+      </w:r>
+      <w:r>
+        <w:t xml:space="preserve"> a nivell persona</w:t>
+      </w:r>
+      <w:r>
+        <w:t xml:space="preserve">l amb </w:t>
+      </w:r>
+      <w:r>
+        <w:t>els resultats obtinguts</w:t>
+      </w:r>
+      <w:r>
+        <w:t xml:space="preserve"> </w:t>
+      </w:r>
+      <w:r>
+        <w:t>en els apartats teòrics i pràctics del projecte.</w:t>
       </w:r>
     </w:p>
     <w:p>
@@ -782,29 +1312,13 @@
         <w:t>També és cert</w:t>
       </w:r>
       <w:r>
-        <w:t xml:space="preserve">, que m’hagués agradat poder plantejar una altre mena de propostes de projecte, si </w:t>
-      </w:r>
-      <w:proofErr w:type="spellStart"/>
-      <w:r>
-        <w:t>l’API</w:t>
-      </w:r>
-      <w:proofErr w:type="spellEnd"/>
-      <w:r>
-        <w:t xml:space="preserve"> així ho hagués permès</w:t>
+        <w:t>, que m’hagués agradat poder plantejar una altre mena de propostes de projecte, si l’API així ho hagués permès</w:t>
       </w:r>
       <w:r>
         <w:t>. De</w:t>
       </w:r>
       <w:r>
-        <w:t xml:space="preserve"> totes maneres, no es pot descartar l’opció de que </w:t>
-      </w:r>
-      <w:proofErr w:type="spellStart"/>
-      <w:r>
-        <w:t>l’API</w:t>
-      </w:r>
-      <w:proofErr w:type="spellEnd"/>
-      <w:r>
-        <w:t xml:space="preserve"> evolucioni i permeti </w:t>
+        <w:t xml:space="preserve"> totes maneres, no es pot descartar l’opció de que l’API evolucioni i permeti </w:t>
       </w:r>
       <w:r>
         <w:t xml:space="preserve">en un futur </w:t>
@@ -1150,7 +1664,6 @@
   <w:style w:type="character" w:default="1" w:styleId="Fuentedeprrafopredeter">
     <w:name w:val="Default Paragraph Font"/>
     <w:uiPriority w:val="1"/>
-    <w:semiHidden/>
     <w:unhideWhenUsed/>
   </w:style>
   <w:style w:type="table" w:default="1" w:styleId="Tablanormal">
@@ -1470,4 +1983,16 @@
   <a:objectDefaults/>
   <a:extraClrSchemeLst/>
 </a:theme>
+</file>
+
+<file path=customXml/item1.xml><?xml version="1.0" encoding="utf-8"?>
+<b:Sources xmlns:b="http://schemas.openxmlformats.org/officeDocument/2006/bibliography" xmlns="http://schemas.openxmlformats.org/officeDocument/2006/bibliography" SelectedStyle="\APA.XSL" StyleName="APA"/>
+</file>
+
+<file path=customXml/itemProps1.xml><?xml version="1.0" encoding="utf-8"?>
+<ds:datastoreItem xmlns:ds="http://schemas.openxmlformats.org/officeDocument/2006/customXml" ds:itemID="{DA11C7C2-5D1C-455A-9405-818EFA13E973}">
+  <ds:schemaRefs>
+    <ds:schemaRef ds:uri="http://schemas.openxmlformats.org/officeDocument/2006/bibliography"/>
+  </ds:schemaRefs>
+</ds:datastoreItem>
 </file>
--- a/12_Conclusions/conclusions.docx
+++ b/12_Conclusions/conclusions.docx
@@ -20,12 +20,44 @@
         <w:t xml:space="preserve">Si fixem la vista enredera, al principi d’aquesta memòria, podrem recordar </w:t>
       </w:r>
       <w:r>
-        <w:t>que el projecte es dividia en tres objectius principals: L’estudi de l’API de FamilySearch, creació d’una bateria d’idees que pogués servir per inspirar projectes de futurs estudiants i la implementació de funcionalitats d’exemple que interactuessin amb l’API.</w:t>
-      </w:r>
-    </w:p>
-    <w:p>
-      <w:r>
-        <w:t>En certa forma, els principals objectius descrits, poden ser dividits en dos blocs. Un primer bloc teòric, comprés per l’estudi de l’API i la definició de propostes de projecte i un bloc tècnic o pràctic, que acabaria sent la implementació de l’aplicació web.</w:t>
+        <w:t xml:space="preserve">que el projecte es dividia en tres objectius principals: L’estudi de </w:t>
+      </w:r>
+      <w:proofErr w:type="spellStart"/>
+      <w:r>
+        <w:t>l’API</w:t>
+      </w:r>
+      <w:proofErr w:type="spellEnd"/>
+      <w:r>
+        <w:t xml:space="preserve"> de </w:t>
+      </w:r>
+      <w:proofErr w:type="spellStart"/>
+      <w:r>
+        <w:t>FamilySearch</w:t>
+      </w:r>
+      <w:proofErr w:type="spellEnd"/>
+      <w:r>
+        <w:t xml:space="preserve">, creació d’una bateria d’idees que pogués servir per inspirar projectes de futurs estudiants i la implementació de funcionalitats d’exemple que interactuessin amb </w:t>
+      </w:r>
+      <w:proofErr w:type="spellStart"/>
+      <w:r>
+        <w:t>l’API</w:t>
+      </w:r>
+      <w:proofErr w:type="spellEnd"/>
+      <w:r>
+        <w:t>.</w:t>
+      </w:r>
+    </w:p>
+    <w:p>
+      <w:r>
+        <w:t xml:space="preserve">En certa forma, els principals objectius descrits, poden ser dividits en dos blocs. Un primer bloc teòric, comprés per l’estudi de </w:t>
+      </w:r>
+      <w:proofErr w:type="spellStart"/>
+      <w:r>
+        <w:t>l’API</w:t>
+      </w:r>
+      <w:proofErr w:type="spellEnd"/>
+      <w:r>
+        <w:t xml:space="preserve"> i la definició de propostes de projecte i un bloc tècnic o pràctic, que acabaria sent la implementació de l’aplicació web.</w:t>
       </w:r>
     </w:p>
     <w:p>
@@ -111,7 +143,23 @@
         <w:t>breu però</w:t>
       </w:r>
       <w:r>
-        <w:t xml:space="preserve"> fort estudi enfocat a estudiar les diferents formes de connectar-se a l’API i els principals paràmetres accessibles. D’aquesta forma, s’obtenia un coneixement </w:t>
+        <w:t xml:space="preserve"> fort estudi enfocat a estudiar les diferents formes de </w:t>
+      </w:r>
+      <w:proofErr w:type="spellStart"/>
+      <w:r>
+        <w:t>connectar-se</w:t>
+      </w:r>
+      <w:proofErr w:type="spellEnd"/>
+      <w:r>
+        <w:t xml:space="preserve"> a </w:t>
+      </w:r>
+      <w:proofErr w:type="spellStart"/>
+      <w:r>
+        <w:t>l’API</w:t>
+      </w:r>
+      <w:proofErr w:type="spellEnd"/>
+      <w:r>
+        <w:t xml:space="preserve"> i els principals paràmetres accessibles. D’aquesta forma, s’obtenia un coneixement </w:t>
       </w:r>
       <w:r>
         <w:t>inicial suficient</w:t>
@@ -140,8 +188,13 @@
         <w:t>detall el conjunt d’</w:t>
       </w:r>
       <w:r>
-        <w:t>informació accessible per l’API</w:t>
-      </w:r>
+        <w:t xml:space="preserve">informació accessible per </w:t>
+      </w:r>
+      <w:proofErr w:type="spellStart"/>
+      <w:r>
+        <w:t>l’API</w:t>
+      </w:r>
+      <w:proofErr w:type="spellEnd"/>
       <w:r>
         <w:t xml:space="preserve"> i com aquesta estava relacionada</w:t>
       </w:r>
@@ -189,8 +242,13 @@
       <w:r>
         <w:t xml:space="preserve">i les necessitats per les quals </w:t>
       </w:r>
-      <w:r>
-        <w:t>l’API havia estat dissenyada</w:t>
+      <w:proofErr w:type="spellStart"/>
+      <w:r>
+        <w:t>l’API</w:t>
+      </w:r>
+      <w:proofErr w:type="spellEnd"/>
+      <w:r>
+        <w:t xml:space="preserve"> havia estat dissenyada</w:t>
       </w:r>
       <w:r>
         <w:t>.</w:t>
@@ -204,11 +262,21 @@
         <w:t>disposar de la</w:t>
       </w:r>
       <w:r>
-        <w:t xml:space="preserve"> documentació oficial de FamilySearch</w:t>
-      </w:r>
-      <w:r>
-        <w:t xml:space="preserve"> sobre l’API</w:t>
-      </w:r>
+        <w:t xml:space="preserve"> documentació oficial de </w:t>
+      </w:r>
+      <w:proofErr w:type="spellStart"/>
+      <w:r>
+        <w:t>FamilySearch</w:t>
+      </w:r>
+      <w:proofErr w:type="spellEnd"/>
+      <w:r>
+        <w:t xml:space="preserve"> sobre </w:t>
+      </w:r>
+      <w:proofErr w:type="spellStart"/>
+      <w:r>
+        <w:t>l’API</w:t>
+      </w:r>
+      <w:proofErr w:type="spellEnd"/>
       <w:r>
         <w:t xml:space="preserve">, adquirir aquest coneixement no va resultar una tasca </w:t>
       </w:r>
@@ -236,8 +304,13 @@
         <w:t>El</w:t>
       </w:r>
       <w:r>
-        <w:t xml:space="preserve"> fet de dividir l’explicació de l’API</w:t>
-      </w:r>
+        <w:t xml:space="preserve"> fet de dividir l’explicació de </w:t>
+      </w:r>
+      <w:proofErr w:type="spellStart"/>
+      <w:r>
+        <w:t>l’API</w:t>
+      </w:r>
+      <w:proofErr w:type="spellEnd"/>
       <w:r>
         <w:t>,</w:t>
       </w:r>
@@ -272,10 +345,18 @@
         <w:t>l’estructura de</w:t>
       </w:r>
       <w:r>
-        <w:t xml:space="preserve"> l’</w:t>
-      </w:r>
-      <w:r>
-        <w:t>API,</w:t>
+        <w:t xml:space="preserve"> </w:t>
+      </w:r>
+      <w:proofErr w:type="spellStart"/>
+      <w:r>
+        <w:t>l’</w:t>
+      </w:r>
+      <w:r>
+        <w:t>API</w:t>
+      </w:r>
+      <w:proofErr w:type="spellEnd"/>
+      <w:r>
+        <w:t>,</w:t>
       </w:r>
       <w:r>
         <w:t xml:space="preserve"> la jerarquia de la informació </w:t>
@@ -295,7 +376,15 @@
         <w:t xml:space="preserve"> que estic bastant content </w:t>
       </w:r>
       <w:r>
-        <w:t xml:space="preserve">amb el resultat obtingut i crec que la lectura de la secció destinada a l’estudi en profunditat de l’API, </w:t>
+        <w:t xml:space="preserve">amb el resultat obtingut i crec que la lectura de la secció destinada a l’estudi en profunditat de </w:t>
+      </w:r>
+      <w:proofErr w:type="spellStart"/>
+      <w:r>
+        <w:t>l’API</w:t>
+      </w:r>
+      <w:proofErr w:type="spellEnd"/>
+      <w:r>
+        <w:t xml:space="preserve">, </w:t>
       </w:r>
       <w:r>
         <w:t>suposa un benefici pels nou vinguts</w:t>
@@ -376,7 +465,15 @@
         <w:t>a través de</w:t>
       </w:r>
       <w:r>
-        <w:t xml:space="preserve"> l’API i com aquesta es trobava relacionada.</w:t>
+        <w:t xml:space="preserve"> </w:t>
+      </w:r>
+      <w:proofErr w:type="spellStart"/>
+      <w:r>
+        <w:t>l’API</w:t>
+      </w:r>
+      <w:proofErr w:type="spellEnd"/>
+      <w:r>
+        <w:t xml:space="preserve"> i com aquesta es trobava relacionada.</w:t>
       </w:r>
     </w:p>
     <w:p>
@@ -384,8 +481,13 @@
         <w:t xml:space="preserve">Pel que fa al plantejament de propostes de projecte, el segon estudi </w:t>
       </w:r>
       <w:r>
-        <w:t>que es va realitzar sobre l’API</w:t>
-      </w:r>
+        <w:t xml:space="preserve">que es va realitzar sobre </w:t>
+      </w:r>
+      <w:proofErr w:type="spellStart"/>
+      <w:r>
+        <w:t>l’API</w:t>
+      </w:r>
+      <w:proofErr w:type="spellEnd"/>
       <w:r>
         <w:t xml:space="preserve"> va esdevenir crucial a l’hora de plantejar un conjunt de propostes variades</w:t>
       </w:r>
@@ -413,7 +515,15 @@
         <w:t xml:space="preserve">acabes exposant </w:t>
       </w:r>
       <w:r>
-        <w:t>que la major part dels registres accessibles a través de l’API (62</w:t>
+        <w:t xml:space="preserve">que la major part dels registres accessibles a través de </w:t>
+      </w:r>
+      <w:proofErr w:type="spellStart"/>
+      <w:r>
+        <w:t>l’API</w:t>
+      </w:r>
+      <w:proofErr w:type="spellEnd"/>
+      <w:r>
+        <w:t xml:space="preserve"> (62</w:t>
       </w:r>
       <w:r>
         <w:t>\</w:t>
@@ -463,7 +573,15 @@
         <w:t>tenir un impacte en la qualitat d’aquest apartat de la memòria</w:t>
       </w:r>
       <w:r>
-        <w:t xml:space="preserve">, el fet que l’API </w:t>
+        <w:t xml:space="preserve">, el fet que </w:t>
+      </w:r>
+      <w:proofErr w:type="spellStart"/>
+      <w:r>
+        <w:t>l’API</w:t>
+      </w:r>
+      <w:proofErr w:type="spellEnd"/>
+      <w:r>
+        <w:t xml:space="preserve"> </w:t>
       </w:r>
       <w:r>
         <w:t>hagués estat</w:t>
@@ -471,9 +589,11 @@
       <w:r>
         <w:t xml:space="preserve"> construïda primerament i de forma exclusiva, per la cerca d’avantpassats. Això limita en gran mesura les operacions que poden ser realitzades contra </w:t>
       </w:r>
+      <w:proofErr w:type="spellStart"/>
       <w:r>
         <w:t>l’API</w:t>
       </w:r>
+      <w:proofErr w:type="spellEnd"/>
       <w:r>
         <w:t xml:space="preserve"> o el</w:t>
       </w:r>
@@ -489,9 +609,11 @@
       <w:r>
         <w:t xml:space="preserve"> d’informació </w:t>
       </w:r>
+      <w:proofErr w:type="spellStart"/>
       <w:r>
         <w:t>descarregable</w:t>
       </w:r>
+      <w:proofErr w:type="spellEnd"/>
       <w:r>
         <w:t xml:space="preserve"> pel seu anàlisi</w:t>
       </w:r>
@@ -516,7 +638,15 @@
         <w:t>,</w:t>
       </w:r>
       <w:r>
-        <w:t xml:space="preserve"> còpies de les dades de FamilySearch, crec que aquest no està pensat per estudiants i per tant, no semblava honest jugar aquesta carta per tal de poder </w:t>
+        <w:t xml:space="preserve"> còpies de les dades de </w:t>
+      </w:r>
+      <w:proofErr w:type="spellStart"/>
+      <w:r>
+        <w:t>FamilySearch</w:t>
+      </w:r>
+      <w:proofErr w:type="spellEnd"/>
+      <w:r>
+        <w:t xml:space="preserve">, crec que aquest no està pensat per estudiants i per tant, no semblava honest jugar aquesta carta per tal de poder </w:t>
       </w:r>
       <w:r>
         <w:t>posar sobre la taula</w:t>
@@ -533,7 +663,15 @@
         <w:t>de</w:t>
       </w:r>
       <w:r>
-        <w:t xml:space="preserve"> joc marcades per FamilySearch, opino que s’ha aconseguit crear un conjunt de propostes</w:t>
+        <w:t xml:space="preserve"> joc marcades per </w:t>
+      </w:r>
+      <w:proofErr w:type="spellStart"/>
+      <w:r>
+        <w:t>FamilySearch</w:t>
+      </w:r>
+      <w:proofErr w:type="spellEnd"/>
+      <w:r>
+        <w:t>, opino que s’ha aconseguit crear un conjunt de propostes</w:t>
       </w:r>
       <w:r>
         <w:t xml:space="preserve"> </w:t>
@@ -569,7 +707,31 @@
         <w:t>Explotació de les dades existents:</w:t>
       </w:r>
       <w:r>
-        <w:t xml:space="preserve"> Propostes com els estudis específics de la segona guerra mundial o l’elaboració més en profunditat de la funcionalitat geolocalització de cognoms, pretenen explotar el conjunt de dades més ric contingut a l’API de FamilySearch i crear així funcionalitats que explotin </w:t>
+        <w:t xml:space="preserve"> Propostes com els estudis específics de la segona guerra mundial o l’elaboració més en profunditat de la funcionalitat </w:t>
+      </w:r>
+      <w:proofErr w:type="spellStart"/>
+      <w:r>
+        <w:t>geolocalització</w:t>
+      </w:r>
+      <w:proofErr w:type="spellEnd"/>
+      <w:r>
+        <w:t xml:space="preserve"> de cognoms, pretenen explotar el conjunt de dades més ric contingut a </w:t>
+      </w:r>
+      <w:proofErr w:type="spellStart"/>
+      <w:r>
+        <w:t>l’API</w:t>
+      </w:r>
+      <w:proofErr w:type="spellEnd"/>
+      <w:r>
+        <w:t xml:space="preserve"> de </w:t>
+      </w:r>
+      <w:proofErr w:type="spellStart"/>
+      <w:r>
+        <w:t>FamilySearch</w:t>
+      </w:r>
+      <w:proofErr w:type="spellEnd"/>
+      <w:r>
+        <w:t xml:space="preserve"> i crear així funcionalitats que explotin </w:t>
       </w:r>
       <w:r>
         <w:t xml:space="preserve">la informació accessible i intentin desemmascarar patrons en les dades. </w:t>
@@ -593,7 +755,15 @@
         <w:t xml:space="preserve">Propostes com la implementació d’un portal en català, relacionar </w:t>
       </w:r>
       <w:r>
-        <w:t>els cognoms de l’API amb l’heràldica</w:t>
+        <w:t xml:space="preserve">els cognoms de </w:t>
+      </w:r>
+      <w:proofErr w:type="spellStart"/>
+      <w:r>
+        <w:t>l’API</w:t>
+      </w:r>
+      <w:proofErr w:type="spellEnd"/>
+      <w:r>
+        <w:t xml:space="preserve"> amb l’heràldica</w:t>
       </w:r>
       <w:r>
         <w:t xml:space="preserve"> o propostes sobre el procés d’indexació, tenen com</w:t>
@@ -602,8 +772,13 @@
         <w:t xml:space="preserve"> a</w:t>
       </w:r>
       <w:r>
-        <w:t xml:space="preserve"> objectiu plantejar un seguit de propostes més enfocades al desenvolupament d’una funcionalitat usable, que en desemmascarar patrons amagats a les dades de FamilySearch</w:t>
-      </w:r>
+        <w:t xml:space="preserve"> objectiu plantejar un seguit de propostes més enfocades al desenvolupament d’una funcionalitat usable, que en desemmascarar patrons amagats a les dades de </w:t>
+      </w:r>
+      <w:proofErr w:type="spellStart"/>
+      <w:r>
+        <w:t>FamilySearch</w:t>
+      </w:r>
+      <w:proofErr w:type="spellEnd"/>
       <w:r>
         <w:t>.</w:t>
       </w:r>
@@ -623,7 +798,23 @@
         <w:t>Futures investigacions de potencialitat:</w:t>
       </w:r>
       <w:r>
-        <w:t xml:space="preserve"> Aquest projecte no ha estat capaç d’explorar, en total profunditat, la potencialitat de l’API en tots els àmbits. Per aquest motiu, s’han plantejat un seguit de propostes com poden ser la comparació de dades genealògiques reals amb FamilySearch o l’estudi de le</w:t>
+        <w:t xml:space="preserve"> Aquest projecte no ha estat capaç d’explorar, en total profunditat, la potencialitat de </w:t>
+      </w:r>
+      <w:proofErr w:type="spellStart"/>
+      <w:r>
+        <w:t>l’API</w:t>
+      </w:r>
+      <w:proofErr w:type="spellEnd"/>
+      <w:r>
+        <w:t xml:space="preserve"> en tots els àmbits. Per aquest motiu, s’han plantejat un seguit de propostes com poden ser la comparació de dades genealògiques reals amb </w:t>
+      </w:r>
+      <w:proofErr w:type="spellStart"/>
+      <w:r>
+        <w:t>FamilySearch</w:t>
+      </w:r>
+      <w:proofErr w:type="spellEnd"/>
+      <w:r>
+        <w:t xml:space="preserve"> o l’estudi de le</w:t>
       </w:r>
       <w:r>
         <w:t>s col·leccions accessibles, perquè</w:t>
@@ -742,13 +933,29 @@
         <w:t>donada</w:t>
       </w:r>
       <w:r>
-        <w:t xml:space="preserve"> la naturalesa de l’API i les restriccions im</w:t>
+        <w:t xml:space="preserve"> la naturalesa de </w:t>
+      </w:r>
+      <w:proofErr w:type="spellStart"/>
+      <w:r>
+        <w:t>l’API</w:t>
+      </w:r>
+      <w:proofErr w:type="spellEnd"/>
+      <w:r>
+        <w:t xml:space="preserve"> i les restriccions im</w:t>
       </w:r>
       <w:r>
         <w:t>posades per aquesta. Podríem doncs concloure</w:t>
       </w:r>
       <w:r>
-        <w:t xml:space="preserve">, que l’API ofereix menys potencial del que hauríem </w:t>
+        <w:t xml:space="preserve">, que </w:t>
+      </w:r>
+      <w:proofErr w:type="spellStart"/>
+      <w:r>
+        <w:t>l’API</w:t>
+      </w:r>
+      <w:proofErr w:type="spellEnd"/>
+      <w:r>
+        <w:t xml:space="preserve"> ofereix menys potencial del que hauríem </w:t>
       </w:r>
       <w:r>
         <w:t xml:space="preserve">desitjat en el moment d’iniciar el projecte, però que tot i </w:t>
@@ -807,7 +1014,13 @@
         <w:t xml:space="preserve"> a l’esquena</w:t>
       </w:r>
       <w:r>
-        <w:t xml:space="preserve">, lamentem alguna de les decisions preses en quan a l’arquitectura </w:t>
+        <w:t xml:space="preserve">, lamentem alguna de les decisions preses </w:t>
+      </w:r>
+      <w:r>
+        <w:t>pel que fa a</w:t>
+      </w:r>
+      <w:r>
+        <w:t xml:space="preserve"> l’arquitectura </w:t>
       </w:r>
       <w:r>
         <w:t xml:space="preserve">de l’aplicació web </w:t>
@@ -824,10 +1037,35 @@
     </w:p>
     <w:p>
       <w:r>
-        <w:t xml:space="preserve">En primer lloc, després de realitzar tota la implementació de l’aplicació web, un es dona compte que haver implementat tota la lògica de la interacció amb l’API de FamilySearch, en el servidor, en comptes del controlador, no hagués suposat un esforç </w:t>
-      </w:r>
-      <w:r>
-        <w:t>tant elevat com es creia</w:t>
+        <w:t>En primer lloc, després de realitzar tota la implementa</w:t>
+      </w:r>
+      <w:r>
+        <w:t>ció de l’aplicació web, un es dó</w:t>
+      </w:r>
+      <w:r>
+        <w:t xml:space="preserve">na compte que haver implementat tota la lògica de la interacció amb </w:t>
+      </w:r>
+      <w:proofErr w:type="spellStart"/>
+      <w:r>
+        <w:t>l’API</w:t>
+      </w:r>
+      <w:proofErr w:type="spellEnd"/>
+      <w:r>
+        <w:t xml:space="preserve"> de </w:t>
+      </w:r>
+      <w:proofErr w:type="spellStart"/>
+      <w:r>
+        <w:t>FamilySearch</w:t>
+      </w:r>
+      <w:proofErr w:type="spellEnd"/>
+      <w:r>
+        <w:t xml:space="preserve">, en el servidor, en comptes del controlador, no hagués suposat un esforç </w:t>
+      </w:r>
+      <w:r>
+        <w:t>tan</w:t>
+      </w:r>
+      <w:r>
+        <w:t xml:space="preserve"> elevat com es creia</w:t>
       </w:r>
       <w:r>
         <w:t xml:space="preserve"> i en c</w:t>
@@ -836,7 +1074,7 @@
         <w:t xml:space="preserve">ontrapartida, hauríem obtingut una aplicació </w:t>
       </w:r>
       <w:r>
-        <w:t>t més robusta, segura i escalable.</w:t>
+        <w:t>més robusta, segura i escalable.</w:t>
       </w:r>
     </w:p>
     <w:p>
@@ -847,10 +1085,18 @@
         <w:t>exhaustiu de</w:t>
       </w:r>
       <w:r>
-        <w:t xml:space="preserve"> l’</w:t>
-      </w:r>
-      <w:r>
-        <w:t>API des del principi</w:t>
+        <w:t xml:space="preserve"> </w:t>
+      </w:r>
+      <w:proofErr w:type="spellStart"/>
+      <w:r>
+        <w:t>l’</w:t>
+      </w:r>
+      <w:r>
+        <w:t>API</w:t>
+      </w:r>
+      <w:proofErr w:type="spellEnd"/>
+      <w:r>
+        <w:t xml:space="preserve"> des del principi</w:t>
       </w:r>
       <w:r>
         <w:t>,</w:t>
@@ -859,7 +1105,10 @@
         <w:t xml:space="preserve"> </w:t>
       </w:r>
       <w:r>
-        <w:t>ens hagués permès, per exemple, que la funcionalitat d’expansió geogràfica d’un cognom</w:t>
+        <w:t>hauria</w:t>
+      </w:r>
+      <w:r>
+        <w:t xml:space="preserve"> permès, per exemple, que la funcionalitat d’expansió geogràfica d’un cognom</w:t>
       </w:r>
       <w:r>
         <w:t>,</w:t>
@@ -868,10 +1117,10 @@
         <w:t xml:space="preserve"> </w:t>
       </w:r>
       <w:r>
-        <w:t>es dediques a estudiar</w:t>
-      </w:r>
-      <w:r>
-        <w:t xml:space="preserve"> els moviments d’un cognom entre els diferents estats dels Estats Units, aprofitant l’alt volum de r</w:t>
+        <w:t xml:space="preserve">estudies </w:t>
+      </w:r>
+      <w:r>
+        <w:t>els moviments d’un cognom entre els diferents estats dels Estats Units, aprofitant l’alt volum de r</w:t>
       </w:r>
       <w:r>
         <w:t>egistres disponibles per aquest país</w:t>
@@ -917,7 +1166,13 @@
         <w:t>Les tres funcionalitats implementa</w:t>
       </w:r>
       <w:r>
-        <w:t xml:space="preserve">des ofereixen un bon tast del tipus </w:t>
+        <w:t>des</w:t>
+      </w:r>
+      <w:r>
+        <w:t>,</w:t>
+      </w:r>
+      <w:r>
+        <w:t xml:space="preserve"> ofereixen un bon tast del tipus </w:t>
       </w:r>
       <w:r>
         <w:t>de projectes que poden ser realitzats i ex</w:t>
@@ -941,15 +1196,18 @@
         <w:t xml:space="preserve"> ampliades </w:t>
       </w:r>
       <w:r>
-        <w:t xml:space="preserve">i concretades </w:t>
-      </w:r>
-      <w:r>
-        <w:t>de forma específica, per futurs estudiants.</w:t>
-      </w:r>
-    </w:p>
-    <w:p>
-      <w:r>
-        <w:t xml:space="preserve">A nivell personal, estic molt content </w:t>
+        <w:t>i concretades, pels</w:t>
+      </w:r>
+      <w:r>
+        <w:t xml:space="preserve"> futurs estudiants.</w:t>
+      </w:r>
+    </w:p>
+    <w:p>
+      <w:r>
+        <w:t>Personalment</w:t>
+      </w:r>
+      <w:r>
+        <w:t xml:space="preserve">, estic molt content </w:t>
       </w:r>
       <w:r>
         <w:t>amb el resultat de la implementació del web</w:t>
@@ -961,7 +1219,13 @@
         <w:t>ja que</w:t>
       </w:r>
       <w:r>
-        <w:t xml:space="preserve"> han estat moltes i diverses les tecnologies a estudiar i fer treballar de forma conjunta. A nivell visual, crec que </w:t>
+        <w:t xml:space="preserve"> han estat moltes i diverses les tecnologies a estudiar i fer treballar de forma conjunta. </w:t>
+      </w:r>
+      <w:r>
+        <w:t>Visualment</w:t>
+      </w:r>
+      <w:r>
+        <w:t xml:space="preserve">, crec que </w:t>
       </w:r>
       <w:r>
         <w:t xml:space="preserve">també </w:t>
@@ -973,10 +1237,16 @@
         <w:t>la quantitat d’hores invertides</w:t>
       </w:r>
       <w:r>
+        <w:t>,</w:t>
+      </w:r>
+      <w:r>
         <w:t xml:space="preserve"> en fer que la web es vegi i</w:t>
       </w:r>
       <w:r>
-        <w:t xml:space="preserve"> comporti de la forma en que ho fa, </w:t>
+        <w:t xml:space="preserve"> comporti de la forma en què</w:t>
+      </w:r>
+      <w:r>
+        <w:t xml:space="preserve"> ho fa, </w:t>
       </w:r>
       <w:r>
         <w:t>per</w:t>
@@ -996,6 +1266,8 @@
         <w:lastRenderedPageBreak/>
         <w:t xml:space="preserve">A l’apartat 10.2, es descrivia el conjunt de requisits funcionals i no funcionals que la web havia de complir i opinió que aquests han estat assolits en gran mesura. </w:t>
       </w:r>
+    </w:p>
+    <w:p>
       <w:r>
         <w:t>S</w:t>
       </w:r>
@@ -1038,17 +1310,36 @@
         <w:t>Tot i que evidentment,</w:t>
       </w:r>
       <w:r>
-        <w:t xml:space="preserve"> molts aspectes d’usabilitat són millorables, com </w:t>
+        <w:t xml:space="preserve"> molts aspectes </w:t>
+      </w:r>
+      <w:proofErr w:type="spellStart"/>
+      <w:r>
+        <w:t>d’usabilitat</w:t>
+      </w:r>
+      <w:proofErr w:type="spellEnd"/>
+      <w:r>
+        <w:t xml:space="preserve"> són millorables, com </w:t>
       </w:r>
       <w:r>
         <w:t xml:space="preserve">podria ser per exemple </w:t>
       </w:r>
       <w:r>
-        <w:t>la facilitació de la navegació vertical per les funcionalitat implementades o la visualització dels resultats de la funcionalitat de cerca en dispositius mòbils, crec que en general s’han aplicat molts co</w:t>
-      </w:r>
-      <w:r>
-        <w:t>nceptes de disseny i usabilitat</w:t>
-      </w:r>
+        <w:t>la facilitació de la navegació vertical per les funcionalitat</w:t>
+      </w:r>
+      <w:r>
+        <w:t>s</w:t>
+      </w:r>
+      <w:r>
+        <w:t xml:space="preserve"> implementades o la visualització dels resultats de la funcionalitat de cerca en dispositius mòbils, crec que en general s’han aplicat molts co</w:t>
+      </w:r>
+      <w:r>
+        <w:t xml:space="preserve">nceptes de disseny i </w:t>
+      </w:r>
+      <w:proofErr w:type="spellStart"/>
+      <w:r>
+        <w:t>usabilitat</w:t>
+      </w:r>
+      <w:proofErr w:type="spellEnd"/>
       <w:r>
         <w:t xml:space="preserve"> que faciliten l’ús i comprensió de l’aplicació. Acabar de refinar</w:t>
       </w:r>
@@ -1082,7 +1373,19 @@
         <w:t>presenta un bon punt de partida</w:t>
       </w:r>
       <w:r>
-        <w:t xml:space="preserve"> per aquelles persones interessades en comprendre la informació genealògica disponible o </w:t>
+        <w:t xml:space="preserve"> per aquelles persones interessades </w:t>
+      </w:r>
+      <w:r>
+        <w:t>a</w:t>
+      </w:r>
+      <w:r>
+        <w:t xml:space="preserve"> </w:t>
+      </w:r>
+      <w:r>
+        <w:t>descobrir</w:t>
+      </w:r>
+      <w:r>
+        <w:t xml:space="preserve"> la informació genealògica disponible o </w:t>
       </w:r>
       <w:r>
         <w:t>en com la cerca de persones pot ser configurada.</w:t>
@@ -1096,7 +1399,19 @@
         <w:t>representa</w:t>
       </w:r>
       <w:r>
-        <w:t xml:space="preserve"> una molt bona idea, que per desgracia, deguda la naturalesa de les dades accessibles, no ha acabat de resultar com m’esperava. De totes maneres, possi</w:t>
+        <w:t xml:space="preserve"> una molt bona idea, que per desgr</w:t>
+      </w:r>
+      <w:r>
+        <w:t>à</w:t>
+      </w:r>
+      <w:r>
+        <w:t xml:space="preserve">cia, </w:t>
+      </w:r>
+      <w:r>
+        <w:t>donada</w:t>
+      </w:r>
+      <w:r>
+        <w:t xml:space="preserve"> la naturalesa de les dades accessibles, no ha acabat de resultar com m’esperava. De totes maneres, possi</w:t>
       </w:r>
       <w:r>
         <w:t>bles iteracions sobre aquesta són possibles i així ho hem reflectit en les propostes de projecte per futurs estudiants. P</w:t>
@@ -1114,12 +1429,18 @@
         <w:t>pensàvem</w:t>
       </w:r>
       <w:r>
-        <w:t xml:space="preserve"> que podria ser, si que compleix amb el rol </w:t>
+        <w:t xml:space="preserve"> que podria ser, sí</w:t>
+      </w:r>
+      <w:r>
+        <w:t xml:space="preserve"> que compleix amb el rol </w:t>
       </w:r>
       <w:r>
         <w:t xml:space="preserve">principal </w:t>
       </w:r>
       <w:r>
+        <w:t xml:space="preserve">que tenia marcada, </w:t>
+      </w:r>
+      <w:r>
         <w:t>d</w:t>
       </w:r>
       <w:r>
@@ -1129,7 +1450,15 @@
         <w:t xml:space="preserve">exposar </w:t>
       </w:r>
       <w:r>
-        <w:t>el potencial de l’API.</w:t>
+        <w:t xml:space="preserve">el potencial de </w:t>
+      </w:r>
+      <w:proofErr w:type="spellStart"/>
+      <w:r>
+        <w:t>l’API</w:t>
+      </w:r>
+      <w:proofErr w:type="spellEnd"/>
+      <w:r>
+        <w:t>.</w:t>
       </w:r>
     </w:p>
     <w:p>
@@ -1143,7 +1472,16 @@
         <w:t xml:space="preserve"> </w:t>
       </w:r>
       <w:r>
-        <w:t>sota el meu punt de vista,</w:t>
+        <w:t>des</w:t>
+      </w:r>
+      <w:r>
+        <w:t xml:space="preserve"> </w:t>
+      </w:r>
+      <w:r>
+        <w:t>d</w:t>
+      </w:r>
+      <w:r>
+        <w:t>el meu punt de vista,</w:t>
       </w:r>
       <w:r>
         <w:t xml:space="preserve"> </w:t>
@@ -1161,12 +1499,20 @@
         <w:t xml:space="preserve">les dades </w:t>
       </w:r>
       <w:r>
-        <w:t>emmagatzemades per l’API</w:t>
-      </w:r>
+        <w:t xml:space="preserve">emmagatzemades per </w:t>
+      </w:r>
+      <w:proofErr w:type="spellStart"/>
+      <w:r>
+        <w:t>l’API</w:t>
+      </w:r>
+      <w:proofErr w:type="spellEnd"/>
       <w:r>
         <w:t xml:space="preserve"> i produir resultats </w:t>
       </w:r>
       <w:r>
+        <w:t xml:space="preserve">més </w:t>
+      </w:r>
+      <w:r>
         <w:t>satisfactoris</w:t>
       </w:r>
       <w:r>
@@ -1184,10 +1530,19 @@
         <w:t>Pel que fa al procés de certificació</w:t>
       </w:r>
       <w:r>
-        <w:t>, tot i lo caòtic que</w:t>
-      </w:r>
-      <w:r>
-        <w:t xml:space="preserve"> aquest va resultat al principi</w:t>
+        <w:t xml:space="preserve">, </w:t>
+      </w:r>
+      <w:r>
+        <w:t>a pesar del caos</w:t>
+      </w:r>
+      <w:r>
+        <w:t xml:space="preserve"> que</w:t>
+      </w:r>
+      <w:r>
+        <w:t xml:space="preserve"> aquest va resultar</w:t>
+      </w:r>
+      <w:r>
+        <w:t xml:space="preserve"> al principi</w:t>
       </w:r>
       <w:r>
         <w:t xml:space="preserve"> amb tots els </w:t>
@@ -1202,13 +1557,35 @@
         <w:t>es van patir</w:t>
       </w:r>
       <w:r>
-        <w:t xml:space="preserve"> intentant certificar l’aplicació, des del moment que es va </w:t>
+        <w:t xml:space="preserve"> intentant </w:t>
+      </w:r>
+      <w:r>
+        <w:t>iniciar el procés de certificació</w:t>
+      </w:r>
+      <w:r>
+        <w:t xml:space="preserve">, des del moment que es va </w:t>
       </w:r>
       <w:r>
         <w:t>aconseguir contactar</w:t>
       </w:r>
       <w:r>
-        <w:t xml:space="preserve"> a l’organització per correu ... [fill depending on ending]</w:t>
+        <w:t xml:space="preserve"> a l’organització per correu ... [fill </w:t>
+      </w:r>
+      <w:proofErr w:type="spellStart"/>
+      <w:r>
+        <w:t>depending</w:t>
+      </w:r>
+      <w:proofErr w:type="spellEnd"/>
+      <w:r>
+        <w:t xml:space="preserve"> on </w:t>
+      </w:r>
+      <w:proofErr w:type="spellStart"/>
+      <w:r>
+        <w:t>ending</w:t>
+      </w:r>
+      <w:proofErr w:type="spellEnd"/>
+      <w:r>
+        <w:t>]</w:t>
       </w:r>
     </w:p>
     <w:p>
@@ -1237,7 +1614,13 @@
     </w:p>
     <w:p>
       <w:r>
-        <w:t xml:space="preserve">És cert que em quedo amb una certa sensació de que el resultat podria ser millor de poder realitzar alguna iteració més sobre el projecte, però al final, un projecte </w:t>
+        <w:t xml:space="preserve">És cert que em quedo amb </w:t>
+      </w:r>
+      <w:r>
+        <w:t>una certa sensació de què</w:t>
+      </w:r>
+      <w:r>
+        <w:t xml:space="preserve"> el resultat podria ser millor de poder realitzar alguna iteració més sobre el projecte, però al final, un projecte </w:t>
       </w:r>
       <w:r>
         <w:t xml:space="preserve">disposa d’un temps de </w:t>
@@ -1260,7 +1643,21 @@
         <w:t xml:space="preserve">Donat l’esforç i temps </w:t>
       </w:r>
       <w:r>
-        <w:t>invertit, tan en l’estudi de l’API com</w:t>
+        <w:t>invertit, tan</w:t>
+      </w:r>
+      <w:r>
+        <w:t>t</w:t>
+      </w:r>
+      <w:r>
+        <w:t xml:space="preserve"> en l’estudi de </w:t>
+      </w:r>
+      <w:proofErr w:type="spellStart"/>
+      <w:r>
+        <w:t>l’API</w:t>
+      </w:r>
+      <w:proofErr w:type="spellEnd"/>
+      <w:r>
+        <w:t xml:space="preserve"> com</w:t>
       </w:r>
       <w:r>
         <w:t xml:space="preserve"> </w:t>
@@ -1281,10 +1678,10 @@
         <w:t>satisfet</w:t>
       </w:r>
       <w:r>
-        <w:t xml:space="preserve"> a nivell persona</w:t>
-      </w:r>
-      <w:r>
-        <w:t xml:space="preserve">l amb </w:t>
+        <w:t xml:space="preserve"> </w:t>
+      </w:r>
+      <w:r>
+        <w:t xml:space="preserve">amb </w:t>
       </w:r>
       <w:r>
         <w:t>els resultats obtinguts</w:t>
@@ -1298,13 +1695,34 @@
     </w:p>
     <w:p>
       <w:r>
-        <w:t xml:space="preserve">Al mateix temps, si recordem que aquest projecte partia d’uns objectius definits, però incerts de cara a conèixer la profunditat o qualitat dels possibles resultats, les propostes de projecte ofertes com a base pels futurs estudiants, </w:t>
+        <w:t>Al mateix temps, si recordem que aquest projecte partia d’uns objectius definits, però incerts de cara a conèixer la profunditat o qualitat dels possibles resultats, les propostes de projecte ofertes com a base pels futurs estudiants</w:t>
+      </w:r>
+      <w:r>
+        <w:t xml:space="preserve"> i els exemples implementats</w:t>
+      </w:r>
+      <w:r>
+        <w:t xml:space="preserve">, </w:t>
       </w:r>
       <w:r>
         <w:t xml:space="preserve">resulten </w:t>
       </w:r>
       <w:r>
-        <w:t xml:space="preserve">prou atractives com per justificar l’esforç invertit. </w:t>
+        <w:t xml:space="preserve">prou </w:t>
+      </w:r>
+      <w:r>
+        <w:t>atractius</w:t>
+      </w:r>
+      <w:r>
+        <w:t xml:space="preserve"> </w:t>
+      </w:r>
+      <w:r>
+        <w:t xml:space="preserve">i prometedors </w:t>
+      </w:r>
+      <w:r>
+        <w:t>pe</w:t>
+      </w:r>
+      <w:r>
+        <w:t>r justificar l’esforç invertit i estar contents pels resultats obtinguts.</w:t>
       </w:r>
     </w:p>
     <w:p>
@@ -1312,30 +1730,79 @@
         <w:t>També és cert</w:t>
       </w:r>
       <w:r>
-        <w:t>, que m’hagués agradat poder plantejar una altre mena de propostes de projecte, si l’API així ho hagués permès</w:t>
-      </w:r>
-      <w:r>
-        <w:t>. De</w:t>
-      </w:r>
-      <w:r>
-        <w:t xml:space="preserve"> totes maneres, no es pot descartar l’opció de que l’API evolucioni i permeti </w:t>
+        <w:t>, que m’hagués a</w:t>
+      </w:r>
+      <w:r>
+        <w:t>gradat poder plantejar una altra</w:t>
+      </w:r>
+      <w:r>
+        <w:t xml:space="preserve"> mena de propostes de projecte, si </w:t>
+      </w:r>
+      <w:proofErr w:type="spellStart"/>
+      <w:r>
+        <w:t>l’API</w:t>
+      </w:r>
+      <w:proofErr w:type="spellEnd"/>
+      <w:r>
+        <w:t xml:space="preserve"> així ho hagués permès</w:t>
+      </w:r>
+      <w:r>
+        <w:t>, però d</w:t>
+      </w:r>
+      <w:r>
+        <w:t>e</w:t>
+      </w:r>
+      <w:r>
+        <w:t xml:space="preserve"> totes maneres, no es pot descartar l’opció que </w:t>
+      </w:r>
+      <w:proofErr w:type="spellStart"/>
+      <w:r>
+        <w:t>l’API</w:t>
+      </w:r>
+      <w:proofErr w:type="spellEnd"/>
+      <w:r>
+        <w:t xml:space="preserve"> evolucioni </w:t>
       </w:r>
       <w:r>
         <w:t xml:space="preserve">en un futur </w:t>
       </w:r>
       <w:r>
-        <w:t>operacions més complexes sobre ella.</w:t>
-      </w:r>
-    </w:p>
-    <w:p>
-      <w:r>
-        <w:t>Finalment, comentar</w:t>
+        <w:t>pròxim</w:t>
+      </w:r>
+      <w:r>
+        <w:t xml:space="preserve"> </w:t>
+      </w:r>
+      <w:r>
+        <w:t xml:space="preserve">i permeti operacions més complexes </w:t>
+      </w:r>
+      <w:r>
+        <w:t xml:space="preserve"> i profundes </w:t>
+      </w:r>
+      <w:r>
+        <w:t>sobre ella.</w:t>
+      </w:r>
+    </w:p>
+    <w:p>
+      <w:r>
+        <w:t>Finalment</w:t>
+      </w:r>
+      <w:r>
+        <w:t xml:space="preserve"> comentar</w:t>
       </w:r>
       <w:r>
         <w:t>,</w:t>
       </w:r>
       <w:r>
-        <w:t xml:space="preserve"> que a nivell personal, aquest projecte m’ha permès obtenir aquells coneixements que m’havia marcat com a desafiament personal i relacionar-lo, en major o menor mesura, a la meva vida laboral com a analista de dades. </w:t>
+        <w:t xml:space="preserve"> que en l’àmbit personal</w:t>
+      </w:r>
+      <w:r>
+        <w:t xml:space="preserve">, aquest projecte m’ha permès obtenir aquells coneixements que m’havia marcat com a </w:t>
+      </w:r>
+      <w:r>
+        <w:t>repte</w:t>
+      </w:r>
+      <w:r>
+        <w:t xml:space="preserve"> personal i relacionar-lo, en major o menor mesura, a la meva vida laboral com a analista de dades. </w:t>
       </w:r>
     </w:p>
     <w:p>
@@ -1349,7 +1816,25 @@
         <w:t>s</w:t>
       </w:r>
       <w:r>
-        <w:t xml:space="preserve"> problemes trobats, semblaven obstacles insuperables i ha estat gràcies a aprendre a demanar suport a tot el meu entorn, que he aconseguit no abandonar, seguir treballant i poder finalitzar aquest project</w:t>
+        <w:t xml:space="preserve"> problemes trobats</w:t>
+      </w:r>
+      <w:r>
+        <w:t xml:space="preserve"> en el camí</w:t>
+      </w:r>
+      <w:r>
+        <w:t>, semblaven obstacles insuperables i ha estat gràcies a aprendre a demanar suport</w:t>
+      </w:r>
+      <w:r>
+        <w:t>,</w:t>
+      </w:r>
+      <w:r>
+        <w:t xml:space="preserve"> a </w:t>
+      </w:r>
+      <w:r>
+        <w:t>diferents persones d</w:t>
+      </w:r>
+      <w:r>
+        <w:t>el meu entorn, que he aconseguit no abandonar, seguir treballant i finalitzar aquest project</w:t>
       </w:r>
       <w:r>
         <w:t>e;</w:t>
@@ -1358,7 +1843,16 @@
         <w:t xml:space="preserve"> </w:t>
       </w:r>
       <w:r>
-        <w:t>sota el meu punt de vista</w:t>
+        <w:t>des</w:t>
+      </w:r>
+      <w:r>
+        <w:t xml:space="preserve"> </w:t>
+      </w:r>
+      <w:r>
+        <w:t>d</w:t>
+      </w:r>
+      <w:r>
+        <w:t>el meu punt de vista</w:t>
       </w:r>
       <w:r>
         <w:t>, de forma molt satisfactòria.</w:t>
@@ -1990,7 +2484,7 @@
 </file>
 
 <file path=customXml/itemProps1.xml><?xml version="1.0" encoding="utf-8"?>
-<ds:datastoreItem xmlns:ds="http://schemas.openxmlformats.org/officeDocument/2006/customXml" ds:itemID="{DA11C7C2-5D1C-455A-9405-818EFA13E973}">
+<ds:datastoreItem xmlns:ds="http://schemas.openxmlformats.org/officeDocument/2006/customXml" ds:itemID="{C1543879-852C-4374-AF87-F8362D0F78BC}">
   <ds:schemaRefs>
     <ds:schemaRef ds:uri="http://schemas.openxmlformats.org/officeDocument/2006/bibliography"/>
   </ds:schemaRefs>
